--- a/902/BlockStandart-902.docx
+++ b/902/BlockStandart-902.docx
@@ -1,6 +1,6 @@
 
 <file path=word/document.xml><?xml version="1.0" encoding="utf-8"?>
-<w:document xmlns:wpc="http://schemas.microsoft.com/office/word/2010/wordprocessingCanvas" xmlns:mc="http://schemas.openxmlformats.org/markup-compatibility/2006" xmlns:o="urn:schemas-microsoft-com:office:office" xmlns:r="http://schemas.openxmlformats.org/officeDocument/2006/relationships" xmlns:m="http://schemas.openxmlformats.org/officeDocument/2006/math" xmlns:v="urn:schemas-microsoft-com:vml" xmlns:wp14="http://schemas.microsoft.com/office/word/2010/wordprocessingDrawing" xmlns:wp="http://schemas.openxmlformats.org/drawingml/2006/wordprocessingDrawing" xmlns:w10="urn:schemas-microsoft-com:office:word" xmlns:w="http://schemas.openxmlformats.org/wordprocessingml/2006/main" xmlns:w14="http://schemas.microsoft.com/office/word/2010/wordml" xmlns:wpg="http://schemas.microsoft.com/office/word/2010/wordprocessingGroup" xmlns:wpi="http://schemas.microsoft.com/office/word/2010/wordprocessingInk" xmlns:wne="http://schemas.microsoft.com/office/word/2006/wordml" xmlns:wps="http://schemas.microsoft.com/office/word/2010/wordprocessingShape" mc:Ignorable="w14 wp14">
+<w:document xmlns:wpc="http://schemas.microsoft.com/office/word/2010/wordprocessingCanvas" xmlns:mc="http://schemas.openxmlformats.org/markup-compatibility/2006" xmlns:o="urn:schemas-microsoft-com:office:office" xmlns:r="http://schemas.openxmlformats.org/officeDocument/2006/relationships" xmlns:m="http://schemas.openxmlformats.org/officeDocument/2006/math" xmlns:v="urn:schemas-microsoft-com:vml" xmlns:wp14="http://schemas.microsoft.com/office/word/2010/wordprocessingDrawing" xmlns:wp="http://schemas.openxmlformats.org/drawingml/2006/wordprocessingDrawing" xmlns:w10="urn:schemas-microsoft-com:office:word" xmlns:w="http://schemas.openxmlformats.org/wordprocessingml/2006/main" xmlns:w14="http://schemas.microsoft.com/office/word/2010/wordml" xmlns:w15="http://schemas.microsoft.com/office/word/2012/wordml" xmlns:wpg="http://schemas.microsoft.com/office/word/2010/wordprocessingGroup" xmlns:wpi="http://schemas.microsoft.com/office/word/2010/wordprocessingInk" xmlns:wne="http://schemas.microsoft.com/office/word/2006/wordml" xmlns:wps="http://schemas.microsoft.com/office/word/2010/wordprocessingShape" mc:Ignorable="w14 w15 wp14">
   <w:body>
     <w:tbl>
       <w:tblPr>
@@ -32,8 +32,13 @@
             <w:tcW w:w="3775" w:type="dxa"/>
           </w:tcPr>
           <w:p>
-            <w:r>
-              <w:t>Nội dung</w:t>
+            <w:proofErr w:type="spellStart"/>
+            <w:r>
+              <w:t>Nội</w:t>
+            </w:r>
+            <w:proofErr w:type="spellEnd"/>
+            <w:r>
+              <w:t xml:space="preserve"> dung</w:t>
             </w:r>
           </w:p>
         </w:tc>
@@ -42,9 +47,19 @@
             <w:tcW w:w="3183" w:type="dxa"/>
           </w:tcPr>
           <w:p>
-            <w:r>
-              <w:t>Ghi chú</w:t>
-            </w:r>
+            <w:proofErr w:type="spellStart"/>
+            <w:r>
+              <w:t>Ghi</w:t>
+            </w:r>
+            <w:proofErr w:type="spellEnd"/>
+            <w:r>
+              <w:t xml:space="preserve"> </w:t>
+            </w:r>
+            <w:proofErr w:type="spellStart"/>
+            <w:r>
+              <w:t>chú</w:t>
+            </w:r>
+            <w:proofErr w:type="spellEnd"/>
           </w:p>
         </w:tc>
         <w:tc>
@@ -52,9 +67,35 @@
             <w:tcW w:w="2127" w:type="dxa"/>
           </w:tcPr>
           <w:p>
-            <w:r>
-              <w:t>Trước khi chỉnh sửa</w:t>
-            </w:r>
+            <w:proofErr w:type="spellStart"/>
+            <w:r>
+              <w:t>Trước</w:t>
+            </w:r>
+            <w:proofErr w:type="spellEnd"/>
+            <w:r>
+              <w:t xml:space="preserve"> </w:t>
+            </w:r>
+            <w:proofErr w:type="spellStart"/>
+            <w:r>
+              <w:t>khi</w:t>
+            </w:r>
+            <w:proofErr w:type="spellEnd"/>
+            <w:r>
+              <w:t xml:space="preserve"> </w:t>
+            </w:r>
+            <w:proofErr w:type="spellStart"/>
+            <w:r>
+              <w:t>chỉnh</w:t>
+            </w:r>
+            <w:proofErr w:type="spellEnd"/>
+            <w:r>
+              <w:t xml:space="preserve"> </w:t>
+            </w:r>
+            <w:proofErr w:type="spellStart"/>
+            <w:r>
+              <w:t>sửa</w:t>
+            </w:r>
+            <w:proofErr w:type="spellEnd"/>
           </w:p>
         </w:tc>
         <w:tc>
@@ -62,12 +103,35 @@
             <w:tcW w:w="2070" w:type="dxa"/>
           </w:tcPr>
           <w:p>
+            <w:proofErr w:type="spellStart"/>
             <w:r>
               <w:t>Sau</w:t>
             </w:r>
-            <w:r>
-              <w:t xml:space="preserve"> khi chỉnh sửa</w:t>
-            </w:r>
+            <w:proofErr w:type="spellEnd"/>
+            <w:r>
+              <w:t xml:space="preserve"> </w:t>
+            </w:r>
+            <w:proofErr w:type="spellStart"/>
+            <w:r>
+              <w:t>khi</w:t>
+            </w:r>
+            <w:proofErr w:type="spellEnd"/>
+            <w:r>
+              <w:t xml:space="preserve"> </w:t>
+            </w:r>
+            <w:proofErr w:type="spellStart"/>
+            <w:r>
+              <w:t>chỉnh</w:t>
+            </w:r>
+            <w:proofErr w:type="spellEnd"/>
+            <w:r>
+              <w:t xml:space="preserve"> </w:t>
+            </w:r>
+            <w:proofErr w:type="spellStart"/>
+            <w:r>
+              <w:t>sửa</w:t>
+            </w:r>
+            <w:proofErr w:type="spellEnd"/>
           </w:p>
         </w:tc>
       </w:tr>
@@ -87,24 +151,98 @@
             <w:tcW w:w="3775" w:type="dxa"/>
           </w:tcPr>
           <w:p>
-            <w:r>
-              <w:t xml:space="preserve">Tính cân đối </w:t>
-            </w:r>
-          </w:p>
-          <w:p>
-            <w:r>
-              <w:t xml:space="preserve">- LeftSpace = RighSpace </w:t>
-            </w:r>
-          </w:p>
-          <w:p>
-            <w:r>
-              <w:t xml:space="preserve">- TopSpace = BottomSpace </w:t>
-            </w:r>
-          </w:p>
-          <w:p>
-            <w:r>
-              <w:t>- FontSize, FontName, FontColor</w:t>
-            </w:r>
+            <w:proofErr w:type="spellStart"/>
+            <w:r>
+              <w:t>Tính</w:t>
+            </w:r>
+            <w:proofErr w:type="spellEnd"/>
+            <w:r>
+              <w:t xml:space="preserve"> </w:t>
+            </w:r>
+            <w:proofErr w:type="spellStart"/>
+            <w:r>
+              <w:t>cân</w:t>
+            </w:r>
+            <w:proofErr w:type="spellEnd"/>
+            <w:r>
+              <w:t xml:space="preserve"> </w:t>
+            </w:r>
+            <w:proofErr w:type="spellStart"/>
+            <w:r>
+              <w:t>đối</w:t>
+            </w:r>
+            <w:proofErr w:type="spellEnd"/>
+            <w:r>
+              <w:t xml:space="preserve"> </w:t>
+            </w:r>
+          </w:p>
+          <w:p>
+            <w:r>
+              <w:t xml:space="preserve">- </w:t>
+            </w:r>
+            <w:proofErr w:type="spellStart"/>
+            <w:r>
+              <w:t>LeftSpace</w:t>
+            </w:r>
+            <w:proofErr w:type="spellEnd"/>
+            <w:r>
+              <w:t xml:space="preserve"> = </w:t>
+            </w:r>
+            <w:proofErr w:type="spellStart"/>
+            <w:r>
+              <w:t>RighSpace</w:t>
+            </w:r>
+            <w:proofErr w:type="spellEnd"/>
+            <w:r>
+              <w:t xml:space="preserve"> </w:t>
+            </w:r>
+          </w:p>
+          <w:p>
+            <w:r>
+              <w:t xml:space="preserve">- </w:t>
+            </w:r>
+            <w:proofErr w:type="spellStart"/>
+            <w:r>
+              <w:t>TopSpace</w:t>
+            </w:r>
+            <w:proofErr w:type="spellEnd"/>
+            <w:r>
+              <w:t xml:space="preserve"> = </w:t>
+            </w:r>
+            <w:proofErr w:type="spellStart"/>
+            <w:r>
+              <w:t>BottomSpace</w:t>
+            </w:r>
+            <w:proofErr w:type="spellEnd"/>
+            <w:r>
+              <w:t xml:space="preserve"> </w:t>
+            </w:r>
+          </w:p>
+          <w:p>
+            <w:r>
+              <w:t xml:space="preserve">- </w:t>
+            </w:r>
+            <w:proofErr w:type="spellStart"/>
+            <w:r>
+              <w:t>FontSize</w:t>
+            </w:r>
+            <w:proofErr w:type="spellEnd"/>
+            <w:r>
+              <w:t xml:space="preserve">, </w:t>
+            </w:r>
+            <w:proofErr w:type="spellStart"/>
+            <w:r>
+              <w:t>FontName</w:t>
+            </w:r>
+            <w:proofErr w:type="spellEnd"/>
+            <w:r>
+              <w:t xml:space="preserve">, </w:t>
+            </w:r>
+            <w:proofErr w:type="spellStart"/>
+            <w:r>
+              <w:t>FontColor</w:t>
+            </w:r>
+            <w:proofErr w:type="spellEnd"/>
           </w:p>
         </w:tc>
         <w:tc>
@@ -113,22 +251,83 @@
           </w:tcPr>
           <w:p>
             <w:r>
-              <w:t xml:space="preserve">- margin_top = margin_bottom </w:t>
-            </w:r>
-          </w:p>
-          <w:p>
-            <w:r>
-              <w:t xml:space="preserve">- margin_left = margin_right </w:t>
-            </w:r>
-          </w:p>
-          <w:p>
-            <w:r>
-              <w:t>- padding_top = padding_bottom</w:t>
-            </w:r>
-          </w:p>
-          <w:p>
-            <w:r>
-              <w:t xml:space="preserve">- padding_left = padding_right </w:t>
+              <w:t xml:space="preserve">- </w:t>
+            </w:r>
+            <w:proofErr w:type="spellStart"/>
+            <w:r>
+              <w:t>margin_top</w:t>
+            </w:r>
+            <w:proofErr w:type="spellEnd"/>
+            <w:r>
+              <w:t xml:space="preserve"> = </w:t>
+            </w:r>
+            <w:proofErr w:type="spellStart"/>
+            <w:r>
+              <w:t>margin_bottom</w:t>
+            </w:r>
+            <w:proofErr w:type="spellEnd"/>
+            <w:r>
+              <w:t xml:space="preserve"> </w:t>
+            </w:r>
+          </w:p>
+          <w:p>
+            <w:r>
+              <w:t xml:space="preserve">- </w:t>
+            </w:r>
+            <w:proofErr w:type="spellStart"/>
+            <w:r>
+              <w:t>margin_left</w:t>
+            </w:r>
+            <w:proofErr w:type="spellEnd"/>
+            <w:r>
+              <w:t xml:space="preserve"> = </w:t>
+            </w:r>
+            <w:proofErr w:type="spellStart"/>
+            <w:r>
+              <w:t>margin_right</w:t>
+            </w:r>
+            <w:proofErr w:type="spellEnd"/>
+            <w:r>
+              <w:t xml:space="preserve"> </w:t>
+            </w:r>
+          </w:p>
+          <w:p>
+            <w:r>
+              <w:t xml:space="preserve">- </w:t>
+            </w:r>
+            <w:proofErr w:type="spellStart"/>
+            <w:r>
+              <w:t>padding_top</w:t>
+            </w:r>
+            <w:proofErr w:type="spellEnd"/>
+            <w:r>
+              <w:t xml:space="preserve"> = </w:t>
+            </w:r>
+            <w:proofErr w:type="spellStart"/>
+            <w:r>
+              <w:t>padding_bottom</w:t>
+            </w:r>
+            <w:proofErr w:type="spellEnd"/>
+          </w:p>
+          <w:p>
+            <w:r>
+              <w:t xml:space="preserve">- </w:t>
+            </w:r>
+            <w:proofErr w:type="spellStart"/>
+            <w:r>
+              <w:t>padding_left</w:t>
+            </w:r>
+            <w:proofErr w:type="spellEnd"/>
+            <w:r>
+              <w:t xml:space="preserve"> = </w:t>
+            </w:r>
+            <w:proofErr w:type="spellStart"/>
+            <w:r>
+              <w:t>padding_right</w:t>
+            </w:r>
+            <w:proofErr w:type="spellEnd"/>
+            <w:r>
+              <w:t xml:space="preserve"> </w:t>
             </w:r>
           </w:p>
         </w:tc>
@@ -152,11 +351,11 @@
             <w:pPr>
               <w:jc w:val="center"/>
             </w:pPr>
-            <w:r>
-              <w:sym w:font="Wingdings" w:char="F0FC"/>
-            </w:r>
             <w:bookmarkStart w:id="0" w:name="_GoBack"/>
             <w:bookmarkEnd w:id="0"/>
+            <w:r>
+              <w:sym w:font="Wingdings" w:char="F0FC"/>
+            </w:r>
           </w:p>
         </w:tc>
       </w:tr>
@@ -176,87 +375,92 @@
             <w:tcW w:w="3775" w:type="dxa"/>
           </w:tcPr>
           <w:p>
-            <w:r>
-              <w:t xml:space="preserve">Kiến trúc HTML </w:t>
-            </w:r>
-          </w:p>
-          <w:p>
-            <w:r>
-              <w:t xml:space="preserve">- FullWidth </w:t>
-            </w:r>
-          </w:p>
-          <w:p>
-            <w:r>
-              <w:t xml:space="preserve"> </w:t>
-            </w:r>
-          </w:p>
-          <w:p>
-            <w:r>
-              <w:t xml:space="preserve">     </w:t>
-            </w:r>
-            <w:r>
-              <w:t xml:space="preserve">&lt;div class = type-222&gt;     </w:t>
-            </w:r>
-          </w:p>
-          <w:p>
-            <w:r>
-              <w:t xml:space="preserve"> </w:t>
-            </w:r>
-            <w:r>
-              <w:t xml:space="preserve">      </w:t>
-            </w:r>
-            <w:r>
-              <w:t xml:space="preserve">&lt;div class=container&gt;             </w:t>
-            </w:r>
-          </w:p>
-          <w:p>
-            <w:r>
-              <w:t xml:space="preserve">          </w:t>
-            </w:r>
-            <w:r>
-              <w:t xml:space="preserve">&lt;div class='row'&gt;                     </w:t>
-            </w:r>
-          </w:p>
-          <w:p>
-            <w:r>
-              <w:t xml:space="preserve">- SubWidth (col-md-3, col-md-4, …) </w:t>
-            </w:r>
-          </w:p>
-          <w:p>
-            <w:r>
-              <w:t xml:space="preserve"> </w:t>
-            </w:r>
-          </w:p>
-          <w:p>
-            <w:r>
-              <w:t xml:space="preserve">    </w:t>
-            </w:r>
-            <w:r>
-              <w:t xml:space="preserve">&lt;div class = 'container'&gt;      </w:t>
-            </w:r>
-          </w:p>
-          <w:p>
-            <w:r>
-              <w:t xml:space="preserve">      </w:t>
-            </w:r>
-            <w:r>
-              <w:t xml:space="preserve">&lt;div class='row'&gt;             </w:t>
-            </w:r>
-          </w:p>
-          <w:p>
-            <w:r>
-              <w:t xml:space="preserve">        </w:t>
-            </w:r>
-            <w:r>
-              <w:t xml:space="preserve">&lt;div class='col-md-4'&gt;                     </w:t>
-            </w:r>
-          </w:p>
-          <w:p>
-            <w:r>
-              <w:t xml:space="preserve">         </w:t>
-            </w:r>
-            <w:r>
-              <w:t>&lt;div class='type-222'&gt;</w:t>
+            <w:proofErr w:type="spellStart"/>
+            <w:r>
+              <w:t>Kiến</w:t>
+            </w:r>
+            <w:proofErr w:type="spellEnd"/>
+            <w:r>
+              <w:t xml:space="preserve"> </w:t>
+            </w:r>
+            <w:proofErr w:type="spellStart"/>
+            <w:r>
+              <w:t>trúc</w:t>
+            </w:r>
+            <w:proofErr w:type="spellEnd"/>
+            <w:r>
+              <w:t xml:space="preserve"> HTML </w:t>
+            </w:r>
+          </w:p>
+          <w:p>
+            <w:r>
+              <w:t xml:space="preserve">- </w:t>
+            </w:r>
+            <w:proofErr w:type="spellStart"/>
+            <w:r>
+              <w:t>FullWidth</w:t>
+            </w:r>
+            <w:proofErr w:type="spellEnd"/>
+            <w:r>
+              <w:t xml:space="preserve"> </w:t>
+            </w:r>
+          </w:p>
+          <w:p>
+            <w:r>
+              <w:t xml:space="preserve"> </w:t>
+            </w:r>
+          </w:p>
+          <w:p>
+            <w:r>
+              <w:t xml:space="preserve">     &lt;div class = type-222&gt;     </w:t>
+            </w:r>
+          </w:p>
+          <w:p>
+            <w:r>
+              <w:t xml:space="preserve">       &lt;div class=container&gt;             </w:t>
+            </w:r>
+          </w:p>
+          <w:p>
+            <w:r>
+              <w:t xml:space="preserve">          &lt;div class='row'&gt;                     </w:t>
+            </w:r>
+          </w:p>
+          <w:p>
+            <w:r>
+              <w:t xml:space="preserve">- </w:t>
+            </w:r>
+            <w:proofErr w:type="spellStart"/>
+            <w:r>
+              <w:t>SubWidth</w:t>
+            </w:r>
+            <w:proofErr w:type="spellEnd"/>
+            <w:r>
+              <w:t xml:space="preserve"> (col-md-3, col-md-4, …) </w:t>
+            </w:r>
+          </w:p>
+          <w:p>
+            <w:r>
+              <w:t xml:space="preserve"> </w:t>
+            </w:r>
+          </w:p>
+          <w:p>
+            <w:r>
+              <w:t xml:space="preserve">    &lt;div class = 'container'&gt;      </w:t>
+            </w:r>
+          </w:p>
+          <w:p>
+            <w:r>
+              <w:t xml:space="preserve">      &lt;div class='row'&gt;             </w:t>
+            </w:r>
+          </w:p>
+          <w:p>
+            <w:r>
+              <w:t xml:space="preserve">        &lt;div class='col-md-4'&gt;                     </w:t>
+            </w:r>
+          </w:p>
+          <w:p>
+            <w:r>
+              <w:t xml:space="preserve">         &lt;div class='type-222'&gt;</w:t>
             </w:r>
           </w:p>
         </w:tc>
@@ -275,9 +479,6 @@
             <w:pPr>
               <w:jc w:val="center"/>
             </w:pPr>
-            <w:r>
-              <w:sym w:font="Wingdings" w:char="F0FC"/>
-            </w:r>
           </w:p>
         </w:tc>
         <w:tc>
@@ -289,6 +490,9 @@
             <w:pPr>
               <w:jc w:val="center"/>
             </w:pPr>
+            <w:r>
+              <w:sym w:font="Wingdings" w:char="F0FC"/>
+            </w:r>
           </w:p>
         </w:tc>
       </w:tr>
@@ -308,8 +512,21 @@
             <w:tcW w:w="3775" w:type="dxa"/>
           </w:tcPr>
           <w:p>
-            <w:r>
-              <w:t xml:space="preserve">Kiến trúc CSS </w:t>
+            <w:proofErr w:type="spellStart"/>
+            <w:r>
+              <w:t>Kiến</w:t>
+            </w:r>
+            <w:proofErr w:type="spellEnd"/>
+            <w:r>
+              <w:t xml:space="preserve"> </w:t>
+            </w:r>
+            <w:proofErr w:type="spellStart"/>
+            <w:r>
+              <w:t>trúc</w:t>
+            </w:r>
+            <w:proofErr w:type="spellEnd"/>
+            <w:r>
+              <w:t xml:space="preserve"> CSS </w:t>
             </w:r>
           </w:p>
           <w:p>
@@ -354,10 +571,7 @@
           </w:p>
           <w:p>
             <w:r>
-              <w:t xml:space="preserve"> font-size:</w:t>
-            </w:r>
-            <w:r>
-              <w:t xml:space="preserve">@font-size; } </w:t>
+              <w:t xml:space="preserve"> font-size:@font-size; } </w:t>
             </w:r>
           </w:p>
         </w:tc>
@@ -367,22 +581,54 @@
           </w:tcPr>
           <w:p>
             <w:r>
-              <w:t xml:space="preserve">@margin_left </w:t>
-            </w:r>
-          </w:p>
-          <w:p>
-            <w:r>
-              <w:t xml:space="preserve">@margin_top </w:t>
-            </w:r>
-          </w:p>
-          <w:p>
-            <w:r>
-              <w:t xml:space="preserve">@margin_bottom </w:t>
-            </w:r>
-          </w:p>
-          <w:p>
-            <w:r>
-              <w:t xml:space="preserve">@margin_right </w:t>
+              <w:t>@</w:t>
+            </w:r>
+            <w:proofErr w:type="spellStart"/>
+            <w:r>
+              <w:t>margin_left</w:t>
+            </w:r>
+            <w:proofErr w:type="spellEnd"/>
+            <w:r>
+              <w:t xml:space="preserve"> </w:t>
+            </w:r>
+          </w:p>
+          <w:p>
+            <w:r>
+              <w:t>@</w:t>
+            </w:r>
+            <w:proofErr w:type="spellStart"/>
+            <w:r>
+              <w:t>margin_top</w:t>
+            </w:r>
+            <w:proofErr w:type="spellEnd"/>
+            <w:r>
+              <w:t xml:space="preserve"> </w:t>
+            </w:r>
+          </w:p>
+          <w:p>
+            <w:r>
+              <w:t>@</w:t>
+            </w:r>
+            <w:proofErr w:type="spellStart"/>
+            <w:r>
+              <w:t>margin_bottom</w:t>
+            </w:r>
+            <w:proofErr w:type="spellEnd"/>
+            <w:r>
+              <w:t xml:space="preserve"> </w:t>
+            </w:r>
+          </w:p>
+          <w:p>
+            <w:r>
+              <w:t>@</w:t>
+            </w:r>
+            <w:proofErr w:type="spellStart"/>
+            <w:r>
+              <w:t>margin_right</w:t>
+            </w:r>
+            <w:proofErr w:type="spellEnd"/>
+            <w:r>
+              <w:t xml:space="preserve"> </w:t>
             </w:r>
           </w:p>
           <w:p>
@@ -392,20 +638,41 @@
           </w:p>
           <w:p>
             <w:r>
-              <w:t>@img_</w:t>
-            </w:r>
-            <w:r>
-              <w:t xml:space="preserve">max_width </w:t>
-            </w:r>
-          </w:p>
-          <w:p>
-            <w:r>
-              <w:t xml:space="preserve">@img_min_width </w:t>
-            </w:r>
-          </w:p>
-          <w:p>
-            <w:r>
-              <w:t xml:space="preserve">@img_ </w:t>
+              <w:t>@</w:t>
+            </w:r>
+            <w:proofErr w:type="spellStart"/>
+            <w:r>
+              <w:t>img_max_width</w:t>
+            </w:r>
+            <w:proofErr w:type="spellEnd"/>
+            <w:r>
+              <w:t xml:space="preserve"> </w:t>
+            </w:r>
+          </w:p>
+          <w:p>
+            <w:r>
+              <w:t>@</w:t>
+            </w:r>
+            <w:proofErr w:type="spellStart"/>
+            <w:r>
+              <w:t>img_min_width</w:t>
+            </w:r>
+            <w:proofErr w:type="spellEnd"/>
+            <w:r>
+              <w:t xml:space="preserve"> </w:t>
+            </w:r>
+          </w:p>
+          <w:p>
+            <w:r>
+              <w:t>@</w:t>
+            </w:r>
+            <w:proofErr w:type="spellStart"/>
+            <w:r>
+              <w:t>img</w:t>
+            </w:r>
+            <w:proofErr w:type="spellEnd"/>
+            <w:r>
+              <w:t xml:space="preserve">_ </w:t>
             </w:r>
           </w:p>
         </w:tc>
@@ -418,9 +685,6 @@
             <w:pPr>
               <w:jc w:val="center"/>
             </w:pPr>
-            <w:r>
-              <w:sym w:font="Wingdings" w:char="F0FC"/>
-            </w:r>
           </w:p>
         </w:tc>
         <w:tc>
@@ -432,6 +696,9 @@
             <w:pPr>
               <w:jc w:val="center"/>
             </w:pPr>
+            <w:r>
+              <w:sym w:font="Wingdings" w:char="F0FC"/>
+            </w:r>
           </w:p>
         </w:tc>
       </w:tr>
@@ -451,8 +718,37 @@
             <w:tcW w:w="3775" w:type="dxa"/>
           </w:tcPr>
           <w:p>
-            <w:r>
-              <w:t xml:space="preserve">Tính dư thừa thẻ HTML </w:t>
+            <w:proofErr w:type="spellStart"/>
+            <w:r>
+              <w:t>Tính</w:t>
+            </w:r>
+            <w:proofErr w:type="spellEnd"/>
+            <w:r>
+              <w:t xml:space="preserve"> </w:t>
+            </w:r>
+            <w:proofErr w:type="spellStart"/>
+            <w:r>
+              <w:t>dư</w:t>
+            </w:r>
+            <w:proofErr w:type="spellEnd"/>
+            <w:r>
+              <w:t xml:space="preserve"> </w:t>
+            </w:r>
+            <w:proofErr w:type="spellStart"/>
+            <w:r>
+              <w:t>thừa</w:t>
+            </w:r>
+            <w:proofErr w:type="spellEnd"/>
+            <w:r>
+              <w:t xml:space="preserve"> </w:t>
+            </w:r>
+            <w:proofErr w:type="spellStart"/>
+            <w:r>
+              <w:t>thẻ</w:t>
+            </w:r>
+            <w:proofErr w:type="spellEnd"/>
+            <w:r>
+              <w:t xml:space="preserve"> HTML </w:t>
             </w:r>
           </w:p>
           <w:p>
@@ -482,8 +778,37 @@
           </w:tcPr>
           <w:p>
             <w:r>
-              <w:t>- Dù chỉ 1 thẻ dư</w:t>
-            </w:r>
+              <w:t xml:space="preserve">- </w:t>
+            </w:r>
+            <w:proofErr w:type="spellStart"/>
+            <w:r>
+              <w:t>Dù</w:t>
+            </w:r>
+            <w:proofErr w:type="spellEnd"/>
+            <w:r>
+              <w:t xml:space="preserve"> </w:t>
+            </w:r>
+            <w:proofErr w:type="spellStart"/>
+            <w:r>
+              <w:t>chỉ</w:t>
+            </w:r>
+            <w:proofErr w:type="spellEnd"/>
+            <w:r>
+              <w:t xml:space="preserve"> 1 </w:t>
+            </w:r>
+            <w:proofErr w:type="spellStart"/>
+            <w:r>
+              <w:t>thẻ</w:t>
+            </w:r>
+            <w:proofErr w:type="spellEnd"/>
+            <w:r>
+              <w:t xml:space="preserve"> </w:t>
+            </w:r>
+            <w:proofErr w:type="spellStart"/>
+            <w:r>
+              <w:t>dư</w:t>
+            </w:r>
+            <w:proofErr w:type="spellEnd"/>
           </w:p>
         </w:tc>
         <w:tc>
@@ -528,14 +853,80 @@
             <w:tcW w:w="3775" w:type="dxa"/>
           </w:tcPr>
           <w:p>
-            <w:r>
-              <w:t xml:space="preserve">Tính dư thừa thẻ CSS </w:t>
-            </w:r>
-          </w:p>
-          <w:p>
-            <w:r>
-              <w:t>- Định nghĩa nhưng không dùng</w:t>
-            </w:r>
+            <w:proofErr w:type="spellStart"/>
+            <w:r>
+              <w:t>Tính</w:t>
+            </w:r>
+            <w:proofErr w:type="spellEnd"/>
+            <w:r>
+              <w:t xml:space="preserve"> </w:t>
+            </w:r>
+            <w:proofErr w:type="spellStart"/>
+            <w:r>
+              <w:t>dư</w:t>
+            </w:r>
+            <w:proofErr w:type="spellEnd"/>
+            <w:r>
+              <w:t xml:space="preserve"> </w:t>
+            </w:r>
+            <w:proofErr w:type="spellStart"/>
+            <w:r>
+              <w:t>thừa</w:t>
+            </w:r>
+            <w:proofErr w:type="spellEnd"/>
+            <w:r>
+              <w:t xml:space="preserve"> </w:t>
+            </w:r>
+            <w:proofErr w:type="spellStart"/>
+            <w:r>
+              <w:t>thẻ</w:t>
+            </w:r>
+            <w:proofErr w:type="spellEnd"/>
+            <w:r>
+              <w:t xml:space="preserve"> CSS </w:t>
+            </w:r>
+          </w:p>
+          <w:p>
+            <w:r>
+              <w:t xml:space="preserve">- </w:t>
+            </w:r>
+            <w:proofErr w:type="spellStart"/>
+            <w:r>
+              <w:t>Định</w:t>
+            </w:r>
+            <w:proofErr w:type="spellEnd"/>
+            <w:r>
+              <w:t xml:space="preserve"> </w:t>
+            </w:r>
+            <w:proofErr w:type="spellStart"/>
+            <w:r>
+              <w:t>nghĩa</w:t>
+            </w:r>
+            <w:proofErr w:type="spellEnd"/>
+            <w:r>
+              <w:t xml:space="preserve"> </w:t>
+            </w:r>
+            <w:proofErr w:type="spellStart"/>
+            <w:r>
+              <w:t>nhưng</w:t>
+            </w:r>
+            <w:proofErr w:type="spellEnd"/>
+            <w:r>
+              <w:t xml:space="preserve"> </w:t>
+            </w:r>
+            <w:proofErr w:type="spellStart"/>
+            <w:r>
+              <w:t>không</w:t>
+            </w:r>
+            <w:proofErr w:type="spellEnd"/>
+            <w:r>
+              <w:t xml:space="preserve"> </w:t>
+            </w:r>
+            <w:proofErr w:type="spellStart"/>
+            <w:r>
+              <w:t>dùng</w:t>
+            </w:r>
+            <w:proofErr w:type="spellEnd"/>
           </w:p>
         </w:tc>
         <w:tc>
@@ -544,8 +935,37 @@
           </w:tcPr>
           <w:p>
             <w:r>
-              <w:t>- Dù chỉ 1 thẻ dư</w:t>
-            </w:r>
+              <w:t xml:space="preserve">- </w:t>
+            </w:r>
+            <w:proofErr w:type="spellStart"/>
+            <w:r>
+              <w:t>Dù</w:t>
+            </w:r>
+            <w:proofErr w:type="spellEnd"/>
+            <w:r>
+              <w:t xml:space="preserve"> </w:t>
+            </w:r>
+            <w:proofErr w:type="spellStart"/>
+            <w:r>
+              <w:t>chỉ</w:t>
+            </w:r>
+            <w:proofErr w:type="spellEnd"/>
+            <w:r>
+              <w:t xml:space="preserve"> 1 </w:t>
+            </w:r>
+            <w:proofErr w:type="spellStart"/>
+            <w:r>
+              <w:t>thẻ</w:t>
+            </w:r>
+            <w:proofErr w:type="spellEnd"/>
+            <w:r>
+              <w:t xml:space="preserve"> </w:t>
+            </w:r>
+            <w:proofErr w:type="spellStart"/>
+            <w:r>
+              <w:t>dư</w:t>
+            </w:r>
+            <w:proofErr w:type="spellEnd"/>
           </w:p>
         </w:tc>
         <w:tc>
@@ -557,9 +977,6 @@
             <w:pPr>
               <w:jc w:val="center"/>
             </w:pPr>
-            <w:r>
-              <w:sym w:font="Wingdings" w:char="F0FC"/>
-            </w:r>
           </w:p>
         </w:tc>
         <w:tc>
@@ -571,6 +988,9 @@
             <w:pPr>
               <w:jc w:val="center"/>
             </w:pPr>
+            <w:r>
+              <w:sym w:font="Wingdings" w:char="F0FC"/>
+            </w:r>
           </w:p>
         </w:tc>
       </w:tr>
@@ -590,8 +1010,13 @@
             <w:tcW w:w="3775" w:type="dxa"/>
           </w:tcPr>
           <w:p>
-            <w:r>
-              <w:t>Lỗi W3C</w:t>
+            <w:proofErr w:type="spellStart"/>
+            <w:r>
+              <w:t>Lỗi</w:t>
+            </w:r>
+            <w:proofErr w:type="spellEnd"/>
+            <w:r>
+              <w:t xml:space="preserve"> W3C</w:t>
             </w:r>
           </w:p>
         </w:tc>
@@ -601,8 +1026,29 @@
           </w:tcPr>
           <w:p>
             <w:r>
-              <w:t>- Dù chỉ 1 lỗi</w:t>
-            </w:r>
+              <w:t xml:space="preserve">- </w:t>
+            </w:r>
+            <w:proofErr w:type="spellStart"/>
+            <w:r>
+              <w:t>Dù</w:t>
+            </w:r>
+            <w:proofErr w:type="spellEnd"/>
+            <w:r>
+              <w:t xml:space="preserve"> </w:t>
+            </w:r>
+            <w:proofErr w:type="spellStart"/>
+            <w:r>
+              <w:t>chỉ</w:t>
+            </w:r>
+            <w:proofErr w:type="spellEnd"/>
+            <w:r>
+              <w:t xml:space="preserve"> 1 </w:t>
+            </w:r>
+            <w:proofErr w:type="spellStart"/>
+            <w:r>
+              <w:t>lỗi</w:t>
+            </w:r>
+            <w:proofErr w:type="spellEnd"/>
           </w:p>
         </w:tc>
         <w:tc>
@@ -648,8 +1094,13 @@
           </w:tcPr>
           <w:p>
             <w:r>
-              <w:t>File rác</w:t>
-            </w:r>
+              <w:t xml:space="preserve">File </w:t>
+            </w:r>
+            <w:proofErr w:type="spellStart"/>
+            <w:r>
+              <w:t>rác</w:t>
+            </w:r>
+            <w:proofErr w:type="spellEnd"/>
           </w:p>
         </w:tc>
         <w:tc>
@@ -711,8 +1162,29 @@
           </w:tcPr>
           <w:p>
             <w:r>
-              <w:t>- Dù chỉ 1 lỗi</w:t>
-            </w:r>
+              <w:t xml:space="preserve">- </w:t>
+            </w:r>
+            <w:proofErr w:type="spellStart"/>
+            <w:r>
+              <w:t>Dù</w:t>
+            </w:r>
+            <w:proofErr w:type="spellEnd"/>
+            <w:r>
+              <w:t xml:space="preserve"> </w:t>
+            </w:r>
+            <w:proofErr w:type="spellStart"/>
+            <w:r>
+              <w:t>chỉ</w:t>
+            </w:r>
+            <w:proofErr w:type="spellEnd"/>
+            <w:r>
+              <w:t xml:space="preserve"> 1 </w:t>
+            </w:r>
+            <w:proofErr w:type="spellStart"/>
+            <w:r>
+              <w:t>lỗi</w:t>
+            </w:r>
+            <w:proofErr w:type="spellEnd"/>
           </w:p>
         </w:tc>
         <w:tc>
@@ -757,9 +1229,75 @@
             <w:tcW w:w="3775" w:type="dxa"/>
           </w:tcPr>
           <w:p>
-            <w:r>
-              <w:t>Đầy đủ các file yêu cầu, đặt tên file hợp lý</w:t>
-            </w:r>
+            <w:proofErr w:type="spellStart"/>
+            <w:r>
+              <w:t>Đầy</w:t>
+            </w:r>
+            <w:proofErr w:type="spellEnd"/>
+            <w:r>
+              <w:t xml:space="preserve"> </w:t>
+            </w:r>
+            <w:proofErr w:type="spellStart"/>
+            <w:r>
+              <w:t>đủ</w:t>
+            </w:r>
+            <w:proofErr w:type="spellEnd"/>
+            <w:r>
+              <w:t xml:space="preserve"> </w:t>
+            </w:r>
+            <w:proofErr w:type="spellStart"/>
+            <w:r>
+              <w:t>các</w:t>
+            </w:r>
+            <w:proofErr w:type="spellEnd"/>
+            <w:r>
+              <w:t xml:space="preserve"> file </w:t>
+            </w:r>
+            <w:proofErr w:type="spellStart"/>
+            <w:r>
+              <w:t>yêu</w:t>
+            </w:r>
+            <w:proofErr w:type="spellEnd"/>
+            <w:r>
+              <w:t xml:space="preserve"> </w:t>
+            </w:r>
+            <w:proofErr w:type="spellStart"/>
+            <w:r>
+              <w:t>cầu</w:t>
+            </w:r>
+            <w:proofErr w:type="spellEnd"/>
+            <w:r>
+              <w:t xml:space="preserve">, </w:t>
+            </w:r>
+            <w:proofErr w:type="spellStart"/>
+            <w:r>
+              <w:t>đặt</w:t>
+            </w:r>
+            <w:proofErr w:type="spellEnd"/>
+            <w:r>
+              <w:t xml:space="preserve"> </w:t>
+            </w:r>
+            <w:proofErr w:type="spellStart"/>
+            <w:r>
+              <w:t>tên</w:t>
+            </w:r>
+            <w:proofErr w:type="spellEnd"/>
+            <w:r>
+              <w:t xml:space="preserve"> file </w:t>
+            </w:r>
+            <w:proofErr w:type="spellStart"/>
+            <w:r>
+              <w:t>hợp</w:t>
+            </w:r>
+            <w:proofErr w:type="spellEnd"/>
+            <w:r>
+              <w:t xml:space="preserve"> </w:t>
+            </w:r>
+            <w:proofErr w:type="spellStart"/>
+            <w:r>
+              <w:t>lý</w:t>
+            </w:r>
+            <w:proofErr w:type="spellEnd"/>
           </w:p>
         </w:tc>
         <w:tc>
@@ -810,8 +1348,13 @@
             <w:tcW w:w="3775" w:type="dxa"/>
           </w:tcPr>
           <w:p>
-            <w:r>
-              <w:t>Lỗi console</w:t>
+            <w:proofErr w:type="spellStart"/>
+            <w:r>
+              <w:t>Lỗi</w:t>
+            </w:r>
+            <w:proofErr w:type="spellEnd"/>
+            <w:r>
+              <w:t xml:space="preserve"> console</w:t>
             </w:r>
           </w:p>
         </w:tc>
@@ -860,7 +1403,7 @@
 </file>
 
 <file path=word/styles.xml><?xml version="1.0" encoding="utf-8"?>
-<w:styles xmlns:mc="http://schemas.openxmlformats.org/markup-compatibility/2006" xmlns:r="http://schemas.openxmlformats.org/officeDocument/2006/relationships" xmlns:w="http://schemas.openxmlformats.org/wordprocessingml/2006/main" xmlns:w14="http://schemas.microsoft.com/office/word/2010/wordml" mc:Ignorable="w14">
+<w:styles xmlns:mc="http://schemas.openxmlformats.org/markup-compatibility/2006" xmlns:r="http://schemas.openxmlformats.org/officeDocument/2006/relationships" xmlns:w="http://schemas.openxmlformats.org/wordprocessingml/2006/main" xmlns:w14="http://schemas.microsoft.com/office/word/2010/wordml" xmlns:w15="http://schemas.microsoft.com/office/word/2012/wordml" mc:Ignorable="w14 w15">
   <w:docDefaults>
     <w:rPrDefault>
       <w:rPr>
@@ -876,144 +1419,378 @@
       </w:pPr>
     </w:pPrDefault>
   </w:docDefaults>
-  <w:latentStyles w:defLockedState="0" w:defUIPriority="99" w:defSemiHidden="1" w:defUnhideWhenUsed="1" w:defQFormat="0" w:count="267">
-    <w:lsdException w:name="Normal" w:semiHidden="0" w:uiPriority="0" w:unhideWhenUsed="0" w:qFormat="1"/>
-    <w:lsdException w:name="heading 1" w:semiHidden="0" w:uiPriority="9" w:unhideWhenUsed="0" w:qFormat="1"/>
-    <w:lsdException w:name="heading 2" w:uiPriority="9" w:qFormat="1"/>
-    <w:lsdException w:name="heading 3" w:uiPriority="9" w:qFormat="1"/>
-    <w:lsdException w:name="heading 4" w:uiPriority="9" w:qFormat="1"/>
-    <w:lsdException w:name="heading 5" w:uiPriority="9" w:qFormat="1"/>
-    <w:lsdException w:name="heading 6" w:uiPriority="9" w:qFormat="1"/>
-    <w:lsdException w:name="heading 7" w:uiPriority="9" w:qFormat="1"/>
-    <w:lsdException w:name="heading 8" w:uiPriority="9" w:qFormat="1"/>
-    <w:lsdException w:name="heading 9" w:uiPriority="9" w:qFormat="1"/>
-    <w:lsdException w:name="toc 1" w:uiPriority="39"/>
-    <w:lsdException w:name="toc 2" w:uiPriority="39"/>
-    <w:lsdException w:name="toc 3" w:uiPriority="39"/>
-    <w:lsdException w:name="toc 4" w:uiPriority="39"/>
-    <w:lsdException w:name="toc 5" w:uiPriority="39"/>
-    <w:lsdException w:name="toc 6" w:uiPriority="39"/>
-    <w:lsdException w:name="toc 7" w:uiPriority="39"/>
-    <w:lsdException w:name="toc 8" w:uiPriority="39"/>
-    <w:lsdException w:name="toc 9" w:uiPriority="39"/>
-    <w:lsdException w:name="caption" w:uiPriority="35" w:qFormat="1"/>
-    <w:lsdException w:name="Title" w:semiHidden="0" w:uiPriority="10" w:unhideWhenUsed="0" w:qFormat="1"/>
-    <w:lsdException w:name="Default Paragraph Font" w:uiPriority="1"/>
-    <w:lsdException w:name="Subtitle" w:semiHidden="0" w:uiPriority="11" w:unhideWhenUsed="0" w:qFormat="1"/>
-    <w:lsdException w:name="Strong" w:semiHidden="0" w:uiPriority="22" w:unhideWhenUsed="0" w:qFormat="1"/>
-    <w:lsdException w:name="Emphasis" w:semiHidden="0" w:uiPriority="20" w:unhideWhenUsed="0" w:qFormat="1"/>
-    <w:lsdException w:name="Table Grid" w:semiHidden="0" w:uiPriority="59" w:unhideWhenUsed="0"/>
-    <w:lsdException w:name="Placeholder Text" w:unhideWhenUsed="0"/>
-    <w:lsdException w:name="No Spacing" w:semiHidden="0" w:uiPriority="1" w:unhideWhenUsed="0" w:qFormat="1"/>
-    <w:lsdException w:name="Light Shading" w:semiHidden="0" w:uiPriority="60" w:unhideWhenUsed="0"/>
-    <w:lsdException w:name="Light List" w:semiHidden="0" w:uiPriority="61" w:unhideWhenUsed="0"/>
-    <w:lsdException w:name="Light Grid" w:semiHidden="0" w:uiPriority="62" w:unhideWhenUsed="0"/>
-    <w:lsdException w:name="Medium Shading 1" w:semiHidden="0" w:uiPriority="63" w:unhideWhenUsed="0"/>
-    <w:lsdException w:name="Medium Shading 2" w:semiHidden="0" w:uiPriority="64" w:unhideWhenUsed="0"/>
-    <w:lsdException w:name="Medium List 1" w:semiHidden="0" w:uiPriority="65" w:unhideWhenUsed="0"/>
-    <w:lsdException w:name="Medium List 2" w:semiHidden="0" w:uiPriority="66" w:unhideWhenUsed="0"/>
-    <w:lsdException w:name="Medium Grid 1" w:semiHidden="0" w:uiPriority="67" w:unhideWhenUsed="0"/>
-    <w:lsdException w:name="Medium Grid 2" w:semiHidden="0" w:uiPriority="68" w:unhideWhenUsed="0"/>
-    <w:lsdException w:name="Medium Grid 3" w:semiHidden="0" w:uiPriority="69" w:unhideWhenUsed="0"/>
-    <w:lsdException w:name="Dark List" w:semiHidden="0" w:uiPriority="70" w:unhideWhenUsed="0"/>
-    <w:lsdException w:name="Colorful Shading" w:semiHidden="0" w:uiPriority="71" w:unhideWhenUsed="0"/>
-    <w:lsdException w:name="Colorful List" w:semiHidden="0" w:uiPriority="72" w:unhideWhenUsed="0"/>
-    <w:lsdException w:name="Colorful Grid" w:semiHidden="0" w:uiPriority="73" w:unhideWhenUsed="0"/>
-    <w:lsdException w:name="Light Shading Accent 1" w:semiHidden="0" w:uiPriority="60" w:unhideWhenUsed="0"/>
-    <w:lsdException w:name="Light List Accent 1" w:semiHidden="0" w:uiPriority="61" w:unhideWhenUsed="0"/>
-    <w:lsdException w:name="Light Grid Accent 1" w:semiHidden="0" w:uiPriority="62" w:unhideWhenUsed="0"/>
-    <w:lsdException w:name="Medium Shading 1 Accent 1" w:semiHidden="0" w:uiPriority="63" w:unhideWhenUsed="0"/>
-    <w:lsdException w:name="Medium Shading 2 Accent 1" w:semiHidden="0" w:uiPriority="64" w:unhideWhenUsed="0"/>
-    <w:lsdException w:name="Medium List 1 Accent 1" w:semiHidden="0" w:uiPriority="65" w:unhideWhenUsed="0"/>
-    <w:lsdException w:name="Revision" w:unhideWhenUsed="0"/>
-    <w:lsdException w:name="List Paragraph" w:semiHidden="0" w:uiPriority="34" w:unhideWhenUsed="0" w:qFormat="1"/>
-    <w:lsdException w:name="Quote" w:semiHidden="0" w:uiPriority="29" w:unhideWhenUsed="0" w:qFormat="1"/>
-    <w:lsdException w:name="Intense Quote" w:semiHidden="0" w:uiPriority="30" w:unhideWhenUsed="0" w:qFormat="1"/>
-    <w:lsdException w:name="Medium List 2 Accent 1" w:semiHidden="0" w:uiPriority="66" w:unhideWhenUsed="0"/>
-    <w:lsdException w:name="Medium Grid 1 Accent 1" w:semiHidden="0" w:uiPriority="67" w:unhideWhenUsed="0"/>
-    <w:lsdException w:name="Medium Grid 2 Accent 1" w:semiHidden="0" w:uiPriority="68" w:unhideWhenUsed="0"/>
-    <w:lsdException w:name="Medium Grid 3 Accent 1" w:semiHidden="0" w:uiPriority="69" w:unhideWhenUsed="0"/>
-    <w:lsdException w:name="Dark List Accent 1" w:semiHidden="0" w:uiPriority="70" w:unhideWhenUsed="0"/>
-    <w:lsdException w:name="Colorful Shading Accent 1" w:semiHidden="0" w:uiPriority="71" w:unhideWhenUsed="0"/>
-    <w:lsdException w:name="Colorful List Accent 1" w:semiHidden="0" w:uiPriority="72" w:unhideWhenUsed="0"/>
-    <w:lsdException w:name="Colorful Grid Accent 1" w:semiHidden="0" w:uiPriority="73" w:unhideWhenUsed="0"/>
-    <w:lsdException w:name="Light Shading Accent 2" w:semiHidden="0" w:uiPriority="60" w:unhideWhenUsed="0"/>
-    <w:lsdException w:name="Light List Accent 2" w:semiHidden="0" w:uiPriority="61" w:unhideWhenUsed="0"/>
-    <w:lsdException w:name="Light Grid Accent 2" w:semiHidden="0" w:uiPriority="62" w:unhideWhenUsed="0"/>
-    <w:lsdException w:name="Medium Shading 1 Accent 2" w:semiHidden="0" w:uiPriority="63" w:unhideWhenUsed="0"/>
-    <w:lsdException w:name="Medium Shading 2 Accent 2" w:semiHidden="0" w:uiPriority="64" w:unhideWhenUsed="0"/>
-    <w:lsdException w:name="Medium List 1 Accent 2" w:semiHidden="0" w:uiPriority="65" w:unhideWhenUsed="0"/>
-    <w:lsdException w:name="Medium List 2 Accent 2" w:semiHidden="0" w:uiPriority="66" w:unhideWhenUsed="0"/>
-    <w:lsdException w:name="Medium Grid 1 Accent 2" w:semiHidden="0" w:uiPriority="67" w:unhideWhenUsed="0"/>
-    <w:lsdException w:name="Medium Grid 2 Accent 2" w:semiHidden="0" w:uiPriority="68" w:unhideWhenUsed="0"/>
-    <w:lsdException w:name="Medium Grid 3 Accent 2" w:semiHidden="0" w:uiPriority="69" w:unhideWhenUsed="0"/>
-    <w:lsdException w:name="Dark List Accent 2" w:semiHidden="0" w:uiPriority="70" w:unhideWhenUsed="0"/>
-    <w:lsdException w:name="Colorful Shading Accent 2" w:semiHidden="0" w:uiPriority="71" w:unhideWhenUsed="0"/>
-    <w:lsdException w:name="Colorful List Accent 2" w:semiHidden="0" w:uiPriority="72" w:unhideWhenUsed="0"/>
-    <w:lsdException w:name="Colorful Grid Accent 2" w:semiHidden="0" w:uiPriority="73" w:unhideWhenUsed="0"/>
-    <w:lsdException w:name="Light Shading Accent 3" w:semiHidden="0" w:uiPriority="60" w:unhideWhenUsed="0"/>
-    <w:lsdException w:name="Light List Accent 3" w:semiHidden="0" w:uiPriority="61" w:unhideWhenUsed="0"/>
-    <w:lsdException w:name="Light Grid Accent 3" w:semiHidden="0" w:uiPriority="62" w:unhideWhenUsed="0"/>
-    <w:lsdException w:name="Medium Shading 1 Accent 3" w:semiHidden="0" w:uiPriority="63" w:unhideWhenUsed="0"/>
-    <w:lsdException w:name="Medium Shading 2 Accent 3" w:semiHidden="0" w:uiPriority="64" w:unhideWhenUsed="0"/>
-    <w:lsdException w:name="Medium List 1 Accent 3" w:semiHidden="0" w:uiPriority="65" w:unhideWhenUsed="0"/>
-    <w:lsdException w:name="Medium List 2 Accent 3" w:semiHidden="0" w:uiPriority="66" w:unhideWhenUsed="0"/>
-    <w:lsdException w:name="Medium Grid 1 Accent 3" w:semiHidden="0" w:uiPriority="67" w:unhideWhenUsed="0"/>
-    <w:lsdException w:name="Medium Grid 2 Accent 3" w:semiHidden="0" w:uiPriority="68" w:unhideWhenUsed="0"/>
-    <w:lsdException w:name="Medium Grid 3 Accent 3" w:semiHidden="0" w:uiPriority="69" w:unhideWhenUsed="0"/>
-    <w:lsdException w:name="Dark List Accent 3" w:semiHidden="0" w:uiPriority="70" w:unhideWhenUsed="0"/>
-    <w:lsdException w:name="Colorful Shading Accent 3" w:semiHidden="0" w:uiPriority="71" w:unhideWhenUsed="0"/>
-    <w:lsdException w:name="Colorful List Accent 3" w:semiHidden="0" w:uiPriority="72" w:unhideWhenUsed="0"/>
-    <w:lsdException w:name="Colorful Grid Accent 3" w:semiHidden="0" w:uiPriority="73" w:unhideWhenUsed="0"/>
-    <w:lsdException w:name="Light Shading Accent 4" w:semiHidden="0" w:uiPriority="60" w:unhideWhenUsed="0"/>
-    <w:lsdException w:name="Light List Accent 4" w:semiHidden="0" w:uiPriority="61" w:unhideWhenUsed="0"/>
-    <w:lsdException w:name="Light Grid Accent 4" w:semiHidden="0" w:uiPriority="62" w:unhideWhenUsed="0"/>
-    <w:lsdException w:name="Medium Shading 1 Accent 4" w:semiHidden="0" w:uiPriority="63" w:unhideWhenUsed="0"/>
-    <w:lsdException w:name="Medium Shading 2 Accent 4" w:semiHidden="0" w:uiPriority="64" w:unhideWhenUsed="0"/>
-    <w:lsdException w:name="Medium List 1 Accent 4" w:semiHidden="0" w:uiPriority="65" w:unhideWhenUsed="0"/>
-    <w:lsdException w:name="Medium List 2 Accent 4" w:semiHidden="0" w:uiPriority="66" w:unhideWhenUsed="0"/>
-    <w:lsdException w:name="Medium Grid 1 Accent 4" w:semiHidden="0" w:uiPriority="67" w:unhideWhenUsed="0"/>
-    <w:lsdException w:name="Medium Grid 2 Accent 4" w:semiHidden="0" w:uiPriority="68" w:unhideWhenUsed="0"/>
-    <w:lsdException w:name="Medium Grid 3 Accent 4" w:semiHidden="0" w:uiPriority="69" w:unhideWhenUsed="0"/>
-    <w:lsdException w:name="Dark List Accent 4" w:semiHidden="0" w:uiPriority="70" w:unhideWhenUsed="0"/>
-    <w:lsdException w:name="Colorful Shading Accent 4" w:semiHidden="0" w:uiPriority="71" w:unhideWhenUsed="0"/>
-    <w:lsdException w:name="Colorful List Accent 4" w:semiHidden="0" w:uiPriority="72" w:unhideWhenUsed="0"/>
-    <w:lsdException w:name="Colorful Grid Accent 4" w:semiHidden="0" w:uiPriority="73" w:unhideWhenUsed="0"/>
-    <w:lsdException w:name="Light Shading Accent 5" w:semiHidden="0" w:uiPriority="60" w:unhideWhenUsed="0"/>
-    <w:lsdException w:name="Light List Accent 5" w:semiHidden="0" w:uiPriority="61" w:unhideWhenUsed="0"/>
-    <w:lsdException w:name="Light Grid Accent 5" w:semiHidden="0" w:uiPriority="62" w:unhideWhenUsed="0"/>
-    <w:lsdException w:name="Medium Shading 1 Accent 5" w:semiHidden="0" w:uiPriority="63" w:unhideWhenUsed="0"/>
-    <w:lsdException w:name="Medium Shading 2 Accent 5" w:semiHidden="0" w:uiPriority="64" w:unhideWhenUsed="0"/>
-    <w:lsdException w:name="Medium List 1 Accent 5" w:semiHidden="0" w:uiPriority="65" w:unhideWhenUsed="0"/>
-    <w:lsdException w:name="Medium List 2 Accent 5" w:semiHidden="0" w:uiPriority="66" w:unhideWhenUsed="0"/>
-    <w:lsdException w:name="Medium Grid 1 Accent 5" w:semiHidden="0" w:uiPriority="67" w:unhideWhenUsed="0"/>
-    <w:lsdException w:name="Medium Grid 2 Accent 5" w:semiHidden="0" w:uiPriority="68" w:unhideWhenUsed="0"/>
-    <w:lsdException w:name="Medium Grid 3 Accent 5" w:semiHidden="0" w:uiPriority="69" w:unhideWhenUsed="0"/>
-    <w:lsdException w:name="Dark List Accent 5" w:semiHidden="0" w:uiPriority="70" w:unhideWhenUsed="0"/>
-    <w:lsdException w:name="Colorful Shading Accent 5" w:semiHidden="0" w:uiPriority="71" w:unhideWhenUsed="0"/>
-    <w:lsdException w:name="Colorful List Accent 5" w:semiHidden="0" w:uiPriority="72" w:unhideWhenUsed="0"/>
-    <w:lsdException w:name="Colorful Grid Accent 5" w:semiHidden="0" w:uiPriority="73" w:unhideWhenUsed="0"/>
-    <w:lsdException w:name="Light Shading Accent 6" w:semiHidden="0" w:uiPriority="60" w:unhideWhenUsed="0"/>
-    <w:lsdException w:name="Light List Accent 6" w:semiHidden="0" w:uiPriority="61" w:unhideWhenUsed="0"/>
-    <w:lsdException w:name="Light Grid Accent 6" w:semiHidden="0" w:uiPriority="62" w:unhideWhenUsed="0"/>
-    <w:lsdException w:name="Medium Shading 1 Accent 6" w:semiHidden="0" w:uiPriority="63" w:unhideWhenUsed="0"/>
-    <w:lsdException w:name="Medium Shading 2 Accent 6" w:semiHidden="0" w:uiPriority="64" w:unhideWhenUsed="0"/>
-    <w:lsdException w:name="Medium List 1 Accent 6" w:semiHidden="0" w:uiPriority="65" w:unhideWhenUsed="0"/>
-    <w:lsdException w:name="Medium List 2 Accent 6" w:semiHidden="0" w:uiPriority="66" w:unhideWhenUsed="0"/>
-    <w:lsdException w:name="Medium Grid 1 Accent 6" w:semiHidden="0" w:uiPriority="67" w:unhideWhenUsed="0"/>
-    <w:lsdException w:name="Medium Grid 2 Accent 6" w:semiHidden="0" w:uiPriority="68" w:unhideWhenUsed="0"/>
-    <w:lsdException w:name="Medium Grid 3 Accent 6" w:semiHidden="0" w:uiPriority="69" w:unhideWhenUsed="0"/>
-    <w:lsdException w:name="Dark List Accent 6" w:semiHidden="0" w:uiPriority="70" w:unhideWhenUsed="0"/>
-    <w:lsdException w:name="Colorful Shading Accent 6" w:semiHidden="0" w:uiPriority="71" w:unhideWhenUsed="0"/>
-    <w:lsdException w:name="Colorful List Accent 6" w:semiHidden="0" w:uiPriority="72" w:unhideWhenUsed="0"/>
-    <w:lsdException w:name="Colorful Grid Accent 6" w:semiHidden="0" w:uiPriority="73" w:unhideWhenUsed="0"/>
-    <w:lsdException w:name="Subtle Emphasis" w:semiHidden="0" w:uiPriority="19" w:unhideWhenUsed="0" w:qFormat="1"/>
-    <w:lsdException w:name="Intense Emphasis" w:semiHidden="0" w:uiPriority="21" w:unhideWhenUsed="0" w:qFormat="1"/>
-    <w:lsdException w:name="Subtle Reference" w:semiHidden="0" w:uiPriority="31" w:unhideWhenUsed="0" w:qFormat="1"/>
-    <w:lsdException w:name="Intense Reference" w:semiHidden="0" w:uiPriority="32" w:unhideWhenUsed="0" w:qFormat="1"/>
-    <w:lsdException w:name="Book Title" w:semiHidden="0" w:uiPriority="33" w:unhideWhenUsed="0" w:qFormat="1"/>
-    <w:lsdException w:name="Bibliography" w:uiPriority="37"/>
-    <w:lsdException w:name="TOC Heading" w:uiPriority="39" w:qFormat="1"/>
+  <w:latentStyles w:defLockedState="0" w:defUIPriority="99" w:defSemiHidden="0" w:defUnhideWhenUsed="0" w:defQFormat="0" w:count="371">
+    <w:lsdException w:name="Normal" w:uiPriority="0" w:qFormat="1"/>
+    <w:lsdException w:name="heading 1" w:uiPriority="9" w:qFormat="1"/>
+    <w:lsdException w:name="heading 2" w:semiHidden="1" w:uiPriority="9" w:unhideWhenUsed="1" w:qFormat="1"/>
+    <w:lsdException w:name="heading 3" w:semiHidden="1" w:uiPriority="9" w:unhideWhenUsed="1" w:qFormat="1"/>
+    <w:lsdException w:name="heading 4" w:semiHidden="1" w:uiPriority="9" w:unhideWhenUsed="1" w:qFormat="1"/>
+    <w:lsdException w:name="heading 5" w:semiHidden="1" w:uiPriority="9" w:unhideWhenUsed="1" w:qFormat="1"/>
+    <w:lsdException w:name="heading 6" w:semiHidden="1" w:uiPriority="9" w:unhideWhenUsed="1" w:qFormat="1"/>
+    <w:lsdException w:name="heading 7" w:semiHidden="1" w:uiPriority="9" w:unhideWhenUsed="1" w:qFormat="1"/>
+    <w:lsdException w:name="heading 8" w:semiHidden="1" w:uiPriority="9" w:unhideWhenUsed="1" w:qFormat="1"/>
+    <w:lsdException w:name="heading 9" w:semiHidden="1" w:uiPriority="9" w:unhideWhenUsed="1" w:qFormat="1"/>
+    <w:lsdException w:name="index 1" w:semiHidden="1" w:unhideWhenUsed="1"/>
+    <w:lsdException w:name="index 2" w:semiHidden="1" w:unhideWhenUsed="1"/>
+    <w:lsdException w:name="index 3" w:semiHidden="1" w:unhideWhenUsed="1"/>
+    <w:lsdException w:name="index 4" w:semiHidden="1" w:unhideWhenUsed="1"/>
+    <w:lsdException w:name="index 5" w:semiHidden="1" w:unhideWhenUsed="1"/>
+    <w:lsdException w:name="index 6" w:semiHidden="1" w:unhideWhenUsed="1"/>
+    <w:lsdException w:name="index 7" w:semiHidden="1" w:unhideWhenUsed="1"/>
+    <w:lsdException w:name="index 8" w:semiHidden="1" w:unhideWhenUsed="1"/>
+    <w:lsdException w:name="index 9" w:semiHidden="1" w:unhideWhenUsed="1"/>
+    <w:lsdException w:name="toc 1" w:semiHidden="1" w:uiPriority="39" w:unhideWhenUsed="1"/>
+    <w:lsdException w:name="toc 2" w:semiHidden="1" w:uiPriority="39" w:unhideWhenUsed="1"/>
+    <w:lsdException w:name="toc 3" w:semiHidden="1" w:uiPriority="39" w:unhideWhenUsed="1"/>
+    <w:lsdException w:name="toc 4" w:semiHidden="1" w:uiPriority="39" w:unhideWhenUsed="1"/>
+    <w:lsdException w:name="toc 5" w:semiHidden="1" w:uiPriority="39" w:unhideWhenUsed="1"/>
+    <w:lsdException w:name="toc 6" w:semiHidden="1" w:uiPriority="39" w:unhideWhenUsed="1"/>
+    <w:lsdException w:name="toc 7" w:semiHidden="1" w:uiPriority="39" w:unhideWhenUsed="1"/>
+    <w:lsdException w:name="toc 8" w:semiHidden="1" w:uiPriority="39" w:unhideWhenUsed="1"/>
+    <w:lsdException w:name="toc 9" w:semiHidden="1" w:uiPriority="39" w:unhideWhenUsed="1"/>
+    <w:lsdException w:name="Normal Indent" w:semiHidden="1" w:unhideWhenUsed="1"/>
+    <w:lsdException w:name="footnote text" w:semiHidden="1" w:unhideWhenUsed="1"/>
+    <w:lsdException w:name="annotation text" w:semiHidden="1" w:unhideWhenUsed="1"/>
+    <w:lsdException w:name="header" w:semiHidden="1" w:unhideWhenUsed="1"/>
+    <w:lsdException w:name="footer" w:semiHidden="1" w:unhideWhenUsed="1"/>
+    <w:lsdException w:name="index heading" w:semiHidden="1" w:unhideWhenUsed="1"/>
+    <w:lsdException w:name="caption" w:semiHidden="1" w:uiPriority="35" w:unhideWhenUsed="1" w:qFormat="1"/>
+    <w:lsdException w:name="table of figures" w:semiHidden="1" w:unhideWhenUsed="1"/>
+    <w:lsdException w:name="envelope address" w:semiHidden="1" w:unhideWhenUsed="1"/>
+    <w:lsdException w:name="envelope return" w:semiHidden="1" w:unhideWhenUsed="1"/>
+    <w:lsdException w:name="footnote reference" w:semiHidden="1" w:unhideWhenUsed="1"/>
+    <w:lsdException w:name="annotation reference" w:semiHidden="1" w:unhideWhenUsed="1"/>
+    <w:lsdException w:name="line number" w:semiHidden="1" w:unhideWhenUsed="1"/>
+    <w:lsdException w:name="page number" w:semiHidden="1" w:unhideWhenUsed="1"/>
+    <w:lsdException w:name="endnote reference" w:semiHidden="1" w:unhideWhenUsed="1"/>
+    <w:lsdException w:name="endnote text" w:semiHidden="1" w:unhideWhenUsed="1"/>
+    <w:lsdException w:name="table of authorities" w:semiHidden="1" w:unhideWhenUsed="1"/>
+    <w:lsdException w:name="macro" w:semiHidden="1" w:unhideWhenUsed="1"/>
+    <w:lsdException w:name="toa heading" w:semiHidden="1" w:unhideWhenUsed="1"/>
+    <w:lsdException w:name="List" w:semiHidden="1" w:unhideWhenUsed="1"/>
+    <w:lsdException w:name="List Bullet" w:semiHidden="1" w:unhideWhenUsed="1"/>
+    <w:lsdException w:name="List Number" w:semiHidden="1" w:unhideWhenUsed="1"/>
+    <w:lsdException w:name="List 2" w:semiHidden="1" w:unhideWhenUsed="1"/>
+    <w:lsdException w:name="List 3" w:semiHidden="1" w:unhideWhenUsed="1"/>
+    <w:lsdException w:name="List 4" w:semiHidden="1" w:unhideWhenUsed="1"/>
+    <w:lsdException w:name="List 5" w:semiHidden="1" w:unhideWhenUsed="1"/>
+    <w:lsdException w:name="List Bullet 2" w:semiHidden="1" w:unhideWhenUsed="1"/>
+    <w:lsdException w:name="List Bullet 3" w:semiHidden="1" w:unhideWhenUsed="1"/>
+    <w:lsdException w:name="List Bullet 4" w:semiHidden="1" w:unhideWhenUsed="1"/>
+    <w:lsdException w:name="List Bullet 5" w:semiHidden="1" w:unhideWhenUsed="1"/>
+    <w:lsdException w:name="List Number 2" w:semiHidden="1" w:unhideWhenUsed="1"/>
+    <w:lsdException w:name="List Number 3" w:semiHidden="1" w:unhideWhenUsed="1"/>
+    <w:lsdException w:name="List Number 4" w:semiHidden="1" w:unhideWhenUsed="1"/>
+    <w:lsdException w:name="List Number 5" w:semiHidden="1" w:unhideWhenUsed="1"/>
+    <w:lsdException w:name="Title" w:uiPriority="10" w:qFormat="1"/>
+    <w:lsdException w:name="Closing" w:semiHidden="1" w:unhideWhenUsed="1"/>
+    <w:lsdException w:name="Signature" w:semiHidden="1" w:unhideWhenUsed="1"/>
+    <w:lsdException w:name="Default Paragraph Font" w:semiHidden="1" w:uiPriority="1" w:unhideWhenUsed="1"/>
+    <w:lsdException w:name="Body Text" w:semiHidden="1" w:unhideWhenUsed="1"/>
+    <w:lsdException w:name="Body Text Indent" w:semiHidden="1" w:unhideWhenUsed="1"/>
+    <w:lsdException w:name="List Continue" w:semiHidden="1" w:unhideWhenUsed="1"/>
+    <w:lsdException w:name="List Continue 2" w:semiHidden="1" w:unhideWhenUsed="1"/>
+    <w:lsdException w:name="List Continue 3" w:semiHidden="1" w:unhideWhenUsed="1"/>
+    <w:lsdException w:name="List Continue 4" w:semiHidden="1" w:unhideWhenUsed="1"/>
+    <w:lsdException w:name="List Continue 5" w:semiHidden="1" w:unhideWhenUsed="1"/>
+    <w:lsdException w:name="Message Header" w:semiHidden="1" w:unhideWhenUsed="1"/>
+    <w:lsdException w:name="Subtitle" w:uiPriority="11" w:qFormat="1"/>
+    <w:lsdException w:name="Salutation" w:semiHidden="1" w:unhideWhenUsed="1"/>
+    <w:lsdException w:name="Date" w:semiHidden="1" w:unhideWhenUsed="1"/>
+    <w:lsdException w:name="Body Text First Indent" w:semiHidden="1" w:unhideWhenUsed="1"/>
+    <w:lsdException w:name="Body Text First Indent 2" w:semiHidden="1" w:unhideWhenUsed="1"/>
+    <w:lsdException w:name="Note Heading" w:semiHidden="1" w:unhideWhenUsed="1"/>
+    <w:lsdException w:name="Body Text 2" w:semiHidden="1" w:unhideWhenUsed="1"/>
+    <w:lsdException w:name="Body Text 3" w:semiHidden="1" w:unhideWhenUsed="1"/>
+    <w:lsdException w:name="Body Text Indent 2" w:semiHidden="1" w:unhideWhenUsed="1"/>
+    <w:lsdException w:name="Body Text Indent 3" w:semiHidden="1" w:unhideWhenUsed="1"/>
+    <w:lsdException w:name="Block Text" w:semiHidden="1" w:unhideWhenUsed="1"/>
+    <w:lsdException w:name="Hyperlink" w:semiHidden="1" w:unhideWhenUsed="1"/>
+    <w:lsdException w:name="FollowedHyperlink" w:semiHidden="1" w:unhideWhenUsed="1"/>
+    <w:lsdException w:name="Strong" w:uiPriority="22" w:qFormat="1"/>
+    <w:lsdException w:name="Emphasis" w:uiPriority="20" w:qFormat="1"/>
+    <w:lsdException w:name="Document Map" w:semiHidden="1" w:unhideWhenUsed="1"/>
+    <w:lsdException w:name="Plain Text" w:semiHidden="1" w:unhideWhenUsed="1"/>
+    <w:lsdException w:name="E-mail Signature" w:semiHidden="1" w:unhideWhenUsed="1"/>
+    <w:lsdException w:name="HTML Top of Form" w:semiHidden="1" w:unhideWhenUsed="1"/>
+    <w:lsdException w:name="HTML Bottom of Form" w:semiHidden="1" w:unhideWhenUsed="1"/>
+    <w:lsdException w:name="Normal (Web)" w:semiHidden="1" w:unhideWhenUsed="1"/>
+    <w:lsdException w:name="HTML Acronym" w:semiHidden="1" w:unhideWhenUsed="1"/>
+    <w:lsdException w:name="HTML Address" w:semiHidden="1" w:unhideWhenUsed="1"/>
+    <w:lsdException w:name="HTML Cite" w:semiHidden="1" w:unhideWhenUsed="1"/>
+    <w:lsdException w:name="HTML Code" w:semiHidden="1" w:unhideWhenUsed="1"/>
+    <w:lsdException w:name="HTML Definition" w:semiHidden="1" w:unhideWhenUsed="1"/>
+    <w:lsdException w:name="HTML Keyboard" w:semiHidden="1" w:unhideWhenUsed="1"/>
+    <w:lsdException w:name="HTML Preformatted" w:semiHidden="1" w:unhideWhenUsed="1"/>
+    <w:lsdException w:name="HTML Sample" w:semiHidden="1" w:unhideWhenUsed="1"/>
+    <w:lsdException w:name="HTML Typewriter" w:semiHidden="1" w:unhideWhenUsed="1"/>
+    <w:lsdException w:name="HTML Variable" w:semiHidden="1" w:unhideWhenUsed="1"/>
+    <w:lsdException w:name="Normal Table" w:semiHidden="1" w:unhideWhenUsed="1"/>
+    <w:lsdException w:name="annotation subject" w:semiHidden="1" w:unhideWhenUsed="1"/>
+    <w:lsdException w:name="No List" w:semiHidden="1" w:unhideWhenUsed="1"/>
+    <w:lsdException w:name="Outline List 1" w:semiHidden="1" w:unhideWhenUsed="1"/>
+    <w:lsdException w:name="Outline List 2" w:semiHidden="1" w:unhideWhenUsed="1"/>
+    <w:lsdException w:name="Outline List 3" w:semiHidden="1" w:unhideWhenUsed="1"/>
+    <w:lsdException w:name="Table Simple 1" w:semiHidden="1" w:unhideWhenUsed="1"/>
+    <w:lsdException w:name="Table Simple 2" w:semiHidden="1" w:unhideWhenUsed="1"/>
+    <w:lsdException w:name="Table Simple 3" w:semiHidden="1" w:unhideWhenUsed="1"/>
+    <w:lsdException w:name="Table Classic 1" w:semiHidden="1" w:unhideWhenUsed="1"/>
+    <w:lsdException w:name="Table Classic 2" w:semiHidden="1" w:unhideWhenUsed="1"/>
+    <w:lsdException w:name="Table Classic 3" w:semiHidden="1" w:unhideWhenUsed="1"/>
+    <w:lsdException w:name="Table Classic 4" w:semiHidden="1" w:unhideWhenUsed="1"/>
+    <w:lsdException w:name="Table Colorful 1" w:semiHidden="1" w:unhideWhenUsed="1"/>
+    <w:lsdException w:name="Table Colorful 2" w:semiHidden="1" w:unhideWhenUsed="1"/>
+    <w:lsdException w:name="Table Colorful 3" w:semiHidden="1" w:unhideWhenUsed="1"/>
+    <w:lsdException w:name="Table Columns 1" w:semiHidden="1" w:unhideWhenUsed="1"/>
+    <w:lsdException w:name="Table Columns 2" w:semiHidden="1" w:unhideWhenUsed="1"/>
+    <w:lsdException w:name="Table Columns 3" w:semiHidden="1" w:unhideWhenUsed="1"/>
+    <w:lsdException w:name="Table Columns 4" w:semiHidden="1" w:unhideWhenUsed="1"/>
+    <w:lsdException w:name="Table Columns 5" w:semiHidden="1" w:unhideWhenUsed="1"/>
+    <w:lsdException w:name="Table Grid 1" w:semiHidden="1" w:unhideWhenUsed="1"/>
+    <w:lsdException w:name="Table Grid 2" w:semiHidden="1" w:unhideWhenUsed="1"/>
+    <w:lsdException w:name="Table Grid 3" w:semiHidden="1" w:unhideWhenUsed="1"/>
+    <w:lsdException w:name="Table Grid 4" w:semiHidden="1" w:unhideWhenUsed="1"/>
+    <w:lsdException w:name="Table Grid 5" w:semiHidden="1" w:unhideWhenUsed="1"/>
+    <w:lsdException w:name="Table Grid 6" w:semiHidden="1" w:unhideWhenUsed="1"/>
+    <w:lsdException w:name="Table Grid 7" w:semiHidden="1" w:unhideWhenUsed="1"/>
+    <w:lsdException w:name="Table Grid 8" w:semiHidden="1" w:unhideWhenUsed="1"/>
+    <w:lsdException w:name="Table List 1" w:semiHidden="1" w:unhideWhenUsed="1"/>
+    <w:lsdException w:name="Table List 2" w:semiHidden="1" w:unhideWhenUsed="1"/>
+    <w:lsdException w:name="Table List 3" w:semiHidden="1" w:unhideWhenUsed="1"/>
+    <w:lsdException w:name="Table List 4" w:semiHidden="1" w:unhideWhenUsed="1"/>
+    <w:lsdException w:name="Table List 5" w:semiHidden="1" w:unhideWhenUsed="1"/>
+    <w:lsdException w:name="Table List 6" w:semiHidden="1" w:unhideWhenUsed="1"/>
+    <w:lsdException w:name="Table List 7" w:semiHidden="1" w:unhideWhenUsed="1"/>
+    <w:lsdException w:name="Table List 8" w:semiHidden="1" w:unhideWhenUsed="1"/>
+    <w:lsdException w:name="Table 3D effects 1" w:semiHidden="1" w:unhideWhenUsed="1"/>
+    <w:lsdException w:name="Table 3D effects 2" w:semiHidden="1" w:unhideWhenUsed="1"/>
+    <w:lsdException w:name="Table 3D effects 3" w:semiHidden="1" w:unhideWhenUsed="1"/>
+    <w:lsdException w:name="Table Contemporary" w:semiHidden="1" w:unhideWhenUsed="1"/>
+    <w:lsdException w:name="Table Elegant" w:semiHidden="1" w:unhideWhenUsed="1"/>
+    <w:lsdException w:name="Table Professional" w:semiHidden="1" w:unhideWhenUsed="1"/>
+    <w:lsdException w:name="Table Subtle 1" w:semiHidden="1" w:unhideWhenUsed="1"/>
+    <w:lsdException w:name="Table Subtle 2" w:semiHidden="1" w:unhideWhenUsed="1"/>
+    <w:lsdException w:name="Table Web 1" w:semiHidden="1" w:unhideWhenUsed="1"/>
+    <w:lsdException w:name="Table Web 2" w:semiHidden="1" w:unhideWhenUsed="1"/>
+    <w:lsdException w:name="Table Web 3" w:semiHidden="1" w:unhideWhenUsed="1"/>
+    <w:lsdException w:name="Balloon Text" w:semiHidden="1" w:unhideWhenUsed="1"/>
+    <w:lsdException w:name="Table Grid" w:uiPriority="59"/>
+    <w:lsdException w:name="Table Theme" w:semiHidden="1" w:unhideWhenUsed="1"/>
+    <w:lsdException w:name="Placeholder Text" w:semiHidden="1"/>
+    <w:lsdException w:name="No Spacing" w:uiPriority="1" w:qFormat="1"/>
+    <w:lsdException w:name="Light Shading" w:uiPriority="60"/>
+    <w:lsdException w:name="Light List" w:uiPriority="61"/>
+    <w:lsdException w:name="Light Grid" w:uiPriority="62"/>
+    <w:lsdException w:name="Medium Shading 1" w:uiPriority="63"/>
+    <w:lsdException w:name="Medium Shading 2" w:uiPriority="64"/>
+    <w:lsdException w:name="Medium List 1" w:uiPriority="65"/>
+    <w:lsdException w:name="Medium List 2" w:uiPriority="66"/>
+    <w:lsdException w:name="Medium Grid 1" w:uiPriority="67"/>
+    <w:lsdException w:name="Medium Grid 2" w:uiPriority="68"/>
+    <w:lsdException w:name="Medium Grid 3" w:uiPriority="69"/>
+    <w:lsdException w:name="Dark List" w:uiPriority="70"/>
+    <w:lsdException w:name="Colorful Shading" w:uiPriority="71"/>
+    <w:lsdException w:name="Colorful List" w:uiPriority="72"/>
+    <w:lsdException w:name="Colorful Grid" w:uiPriority="73"/>
+    <w:lsdException w:name="Light Shading Accent 1" w:uiPriority="60"/>
+    <w:lsdException w:name="Light List Accent 1" w:uiPriority="61"/>
+    <w:lsdException w:name="Light Grid Accent 1" w:uiPriority="62"/>
+    <w:lsdException w:name="Medium Shading 1 Accent 1" w:uiPriority="63"/>
+    <w:lsdException w:name="Medium Shading 2 Accent 1" w:uiPriority="64"/>
+    <w:lsdException w:name="Medium List 1 Accent 1" w:uiPriority="65"/>
+    <w:lsdException w:name="Revision" w:semiHidden="1"/>
+    <w:lsdException w:name="List Paragraph" w:uiPriority="34" w:qFormat="1"/>
+    <w:lsdException w:name="Quote" w:uiPriority="29" w:qFormat="1"/>
+    <w:lsdException w:name="Intense Quote" w:uiPriority="30" w:qFormat="1"/>
+    <w:lsdException w:name="Medium List 2 Accent 1" w:uiPriority="66"/>
+    <w:lsdException w:name="Medium Grid 1 Accent 1" w:uiPriority="67"/>
+    <w:lsdException w:name="Medium Grid 2 Accent 1" w:uiPriority="68"/>
+    <w:lsdException w:name="Medium Grid 3 Accent 1" w:uiPriority="69"/>
+    <w:lsdException w:name="Dark List Accent 1" w:uiPriority="70"/>
+    <w:lsdException w:name="Colorful Shading Accent 1" w:uiPriority="71"/>
+    <w:lsdException w:name="Colorful List Accent 1" w:uiPriority="72"/>
+    <w:lsdException w:name="Colorful Grid Accent 1" w:uiPriority="73"/>
+    <w:lsdException w:name="Light Shading Accent 2" w:uiPriority="60"/>
+    <w:lsdException w:name="Light List Accent 2" w:uiPriority="61"/>
+    <w:lsdException w:name="Light Grid Accent 2" w:uiPriority="62"/>
+    <w:lsdException w:name="Medium Shading 1 Accent 2" w:uiPriority="63"/>
+    <w:lsdException w:name="Medium Shading 2 Accent 2" w:uiPriority="64"/>
+    <w:lsdException w:name="Medium List 1 Accent 2" w:uiPriority="65"/>
+    <w:lsdException w:name="Medium List 2 Accent 2" w:uiPriority="66"/>
+    <w:lsdException w:name="Medium Grid 1 Accent 2" w:uiPriority="67"/>
+    <w:lsdException w:name="Medium Grid 2 Accent 2" w:uiPriority="68"/>
+    <w:lsdException w:name="Medium Grid 3 Accent 2" w:uiPriority="69"/>
+    <w:lsdException w:name="Dark List Accent 2" w:uiPriority="70"/>
+    <w:lsdException w:name="Colorful Shading Accent 2" w:uiPriority="71"/>
+    <w:lsdException w:name="Colorful List Accent 2" w:uiPriority="72"/>
+    <w:lsdException w:name="Colorful Grid Accent 2" w:uiPriority="73"/>
+    <w:lsdException w:name="Light Shading Accent 3" w:uiPriority="60"/>
+    <w:lsdException w:name="Light List Accent 3" w:uiPriority="61"/>
+    <w:lsdException w:name="Light Grid Accent 3" w:uiPriority="62"/>
+    <w:lsdException w:name="Medium Shading 1 Accent 3" w:uiPriority="63"/>
+    <w:lsdException w:name="Medium Shading 2 Accent 3" w:uiPriority="64"/>
+    <w:lsdException w:name="Medium List 1 Accent 3" w:uiPriority="65"/>
+    <w:lsdException w:name="Medium List 2 Accent 3" w:uiPriority="66"/>
+    <w:lsdException w:name="Medium Grid 1 Accent 3" w:uiPriority="67"/>
+    <w:lsdException w:name="Medium Grid 2 Accent 3" w:uiPriority="68"/>
+    <w:lsdException w:name="Medium Grid 3 Accent 3" w:uiPriority="69"/>
+    <w:lsdException w:name="Dark List Accent 3" w:uiPriority="70"/>
+    <w:lsdException w:name="Colorful Shading Accent 3" w:uiPriority="71"/>
+    <w:lsdException w:name="Colorful List Accent 3" w:uiPriority="72"/>
+    <w:lsdException w:name="Colorful Grid Accent 3" w:uiPriority="73"/>
+    <w:lsdException w:name="Light Shading Accent 4" w:uiPriority="60"/>
+    <w:lsdException w:name="Light List Accent 4" w:uiPriority="61"/>
+    <w:lsdException w:name="Light Grid Accent 4" w:uiPriority="62"/>
+    <w:lsdException w:name="Medium Shading 1 Accent 4" w:uiPriority="63"/>
+    <w:lsdException w:name="Medium Shading 2 Accent 4" w:uiPriority="64"/>
+    <w:lsdException w:name="Medium List 1 Accent 4" w:uiPriority="65"/>
+    <w:lsdException w:name="Medium List 2 Accent 4" w:uiPriority="66"/>
+    <w:lsdException w:name="Medium Grid 1 Accent 4" w:uiPriority="67"/>
+    <w:lsdException w:name="Medium Grid 2 Accent 4" w:uiPriority="68"/>
+    <w:lsdException w:name="Medium Grid 3 Accent 4" w:uiPriority="69"/>
+    <w:lsdException w:name="Dark List Accent 4" w:uiPriority="70"/>
+    <w:lsdException w:name="Colorful Shading Accent 4" w:uiPriority="71"/>
+    <w:lsdException w:name="Colorful List Accent 4" w:uiPriority="72"/>
+    <w:lsdException w:name="Colorful Grid Accent 4" w:uiPriority="73"/>
+    <w:lsdException w:name="Light Shading Accent 5" w:uiPriority="60"/>
+    <w:lsdException w:name="Light List Accent 5" w:uiPriority="61"/>
+    <w:lsdException w:name="Light Grid Accent 5" w:uiPriority="62"/>
+    <w:lsdException w:name="Medium Shading 1 Accent 5" w:uiPriority="63"/>
+    <w:lsdException w:name="Medium Shading 2 Accent 5" w:uiPriority="64"/>
+    <w:lsdException w:name="Medium List 1 Accent 5" w:uiPriority="65"/>
+    <w:lsdException w:name="Medium List 2 Accent 5" w:uiPriority="66"/>
+    <w:lsdException w:name="Medium Grid 1 Accent 5" w:uiPriority="67"/>
+    <w:lsdException w:name="Medium Grid 2 Accent 5" w:uiPriority="68"/>
+    <w:lsdException w:name="Medium Grid 3 Accent 5" w:uiPriority="69"/>
+    <w:lsdException w:name="Dark List Accent 5" w:uiPriority="70"/>
+    <w:lsdException w:name="Colorful Shading Accent 5" w:uiPriority="71"/>
+    <w:lsdException w:name="Colorful List Accent 5" w:uiPriority="72"/>
+    <w:lsdException w:name="Colorful Grid Accent 5" w:uiPriority="73"/>
+    <w:lsdException w:name="Light Shading Accent 6" w:uiPriority="60"/>
+    <w:lsdException w:name="Light List Accent 6" w:uiPriority="61"/>
+    <w:lsdException w:name="Light Grid Accent 6" w:uiPriority="62"/>
+    <w:lsdException w:name="Medium Shading 1 Accent 6" w:uiPriority="63"/>
+    <w:lsdException w:name="Medium Shading 2 Accent 6" w:uiPriority="64"/>
+    <w:lsdException w:name="Medium List 1 Accent 6" w:uiPriority="65"/>
+    <w:lsdException w:name="Medium List 2 Accent 6" w:uiPriority="66"/>
+    <w:lsdException w:name="Medium Grid 1 Accent 6" w:uiPriority="67"/>
+    <w:lsdException w:name="Medium Grid 2 Accent 6" w:uiPriority="68"/>
+    <w:lsdException w:name="Medium Grid 3 Accent 6" w:uiPriority="69"/>
+    <w:lsdException w:name="Dark List Accent 6" w:uiPriority="70"/>
+    <w:lsdException w:name="Colorful Shading Accent 6" w:uiPriority="71"/>
+    <w:lsdException w:name="Colorful List Accent 6" w:uiPriority="72"/>
+    <w:lsdException w:name="Colorful Grid Accent 6" w:uiPriority="73"/>
+    <w:lsdException w:name="Subtle Emphasis" w:uiPriority="19" w:qFormat="1"/>
+    <w:lsdException w:name="Intense Emphasis" w:uiPriority="21" w:qFormat="1"/>
+    <w:lsdException w:name="Subtle Reference" w:uiPriority="31" w:qFormat="1"/>
+    <w:lsdException w:name="Intense Reference" w:uiPriority="32" w:qFormat="1"/>
+    <w:lsdException w:name="Book Title" w:uiPriority="33" w:qFormat="1"/>
+    <w:lsdException w:name="Bibliography" w:semiHidden="1" w:uiPriority="37" w:unhideWhenUsed="1"/>
+    <w:lsdException w:name="TOC Heading" w:semiHidden="1" w:uiPriority="39" w:unhideWhenUsed="1" w:qFormat="1"/>
+    <w:lsdException w:name="Plain Table 1" w:uiPriority="41"/>
+    <w:lsdException w:name="Plain Table 2" w:uiPriority="42"/>
+    <w:lsdException w:name="Plain Table 3" w:uiPriority="43"/>
+    <w:lsdException w:name="Plain Table 4" w:uiPriority="44"/>
+    <w:lsdException w:name="Plain Table 5" w:uiPriority="45"/>
+    <w:lsdException w:name="Grid Table Light" w:uiPriority="40"/>
+    <w:lsdException w:name="Grid Table 1 Light" w:uiPriority="46"/>
+    <w:lsdException w:name="Grid Table 2" w:uiPriority="47"/>
+    <w:lsdException w:name="Grid Table 3" w:uiPriority="48"/>
+    <w:lsdException w:name="Grid Table 4" w:uiPriority="49"/>
+    <w:lsdException w:name="Grid Table 5 Dark" w:uiPriority="50"/>
+    <w:lsdException w:name="Grid Table 6 Colorful" w:uiPriority="51"/>
+    <w:lsdException w:name="Grid Table 7 Colorful" w:uiPriority="52"/>
+    <w:lsdException w:name="Grid Table 1 Light Accent 1" w:uiPriority="46"/>
+    <w:lsdException w:name="Grid Table 2 Accent 1" w:uiPriority="47"/>
+    <w:lsdException w:name="Grid Table 3 Accent 1" w:uiPriority="48"/>
+    <w:lsdException w:name="Grid Table 4 Accent 1" w:uiPriority="49"/>
+    <w:lsdException w:name="Grid Table 5 Dark Accent 1" w:uiPriority="50"/>
+    <w:lsdException w:name="Grid Table 6 Colorful Accent 1" w:uiPriority="51"/>
+    <w:lsdException w:name="Grid Table 7 Colorful Accent 1" w:uiPriority="52"/>
+    <w:lsdException w:name="Grid Table 1 Light Accent 2" w:uiPriority="46"/>
+    <w:lsdException w:name="Grid Table 2 Accent 2" w:uiPriority="47"/>
+    <w:lsdException w:name="Grid Table 3 Accent 2" w:uiPriority="48"/>
+    <w:lsdException w:name="Grid Table 4 Accent 2" w:uiPriority="49"/>
+    <w:lsdException w:name="Grid Table 5 Dark Accent 2" w:uiPriority="50"/>
+    <w:lsdException w:name="Grid Table 6 Colorful Accent 2" w:uiPriority="51"/>
+    <w:lsdException w:name="Grid Table 7 Colorful Accent 2" w:uiPriority="52"/>
+    <w:lsdException w:name="Grid Table 1 Light Accent 3" w:uiPriority="46"/>
+    <w:lsdException w:name="Grid Table 2 Accent 3" w:uiPriority="47"/>
+    <w:lsdException w:name="Grid Table 3 Accent 3" w:uiPriority="48"/>
+    <w:lsdException w:name="Grid Table 4 Accent 3" w:uiPriority="49"/>
+    <w:lsdException w:name="Grid Table 5 Dark Accent 3" w:uiPriority="50"/>
+    <w:lsdException w:name="Grid Table 6 Colorful Accent 3" w:uiPriority="51"/>
+    <w:lsdException w:name="Grid Table 7 Colorful Accent 3" w:uiPriority="52"/>
+    <w:lsdException w:name="Grid Table 1 Light Accent 4" w:uiPriority="46"/>
+    <w:lsdException w:name="Grid Table 2 Accent 4" w:uiPriority="47"/>
+    <w:lsdException w:name="Grid Table 3 Accent 4" w:uiPriority="48"/>
+    <w:lsdException w:name="Grid Table 4 Accent 4" w:uiPriority="49"/>
+    <w:lsdException w:name="Grid Table 5 Dark Accent 4" w:uiPriority="50"/>
+    <w:lsdException w:name="Grid Table 6 Colorful Accent 4" w:uiPriority="51"/>
+    <w:lsdException w:name="Grid Table 7 Colorful Accent 4" w:uiPriority="52"/>
+    <w:lsdException w:name="Grid Table 1 Light Accent 5" w:uiPriority="46"/>
+    <w:lsdException w:name="Grid Table 2 Accent 5" w:uiPriority="47"/>
+    <w:lsdException w:name="Grid Table 3 Accent 5" w:uiPriority="48"/>
+    <w:lsdException w:name="Grid Table 4 Accent 5" w:uiPriority="49"/>
+    <w:lsdException w:name="Grid Table 5 Dark Accent 5" w:uiPriority="50"/>
+    <w:lsdException w:name="Grid Table 6 Colorful Accent 5" w:uiPriority="51"/>
+    <w:lsdException w:name="Grid Table 7 Colorful Accent 5" w:uiPriority="52"/>
+    <w:lsdException w:name="Grid Table 1 Light Accent 6" w:uiPriority="46"/>
+    <w:lsdException w:name="Grid Table 2 Accent 6" w:uiPriority="47"/>
+    <w:lsdException w:name="Grid Table 3 Accent 6" w:uiPriority="48"/>
+    <w:lsdException w:name="Grid Table 4 Accent 6" w:uiPriority="49"/>
+    <w:lsdException w:name="Grid Table 5 Dark Accent 6" w:uiPriority="50"/>
+    <w:lsdException w:name="Grid Table 6 Colorful Accent 6" w:uiPriority="51"/>
+    <w:lsdException w:name="Grid Table 7 Colorful Accent 6" w:uiPriority="52"/>
+    <w:lsdException w:name="List Table 1 Light" w:uiPriority="46"/>
+    <w:lsdException w:name="List Table 2" w:uiPriority="47"/>
+    <w:lsdException w:name="List Table 3" w:uiPriority="48"/>
+    <w:lsdException w:name="List Table 4" w:uiPriority="49"/>
+    <w:lsdException w:name="List Table 5 Dark" w:uiPriority="50"/>
+    <w:lsdException w:name="List Table 6 Colorful" w:uiPriority="51"/>
+    <w:lsdException w:name="List Table 7 Colorful" w:uiPriority="52"/>
+    <w:lsdException w:name="List Table 1 Light Accent 1" w:uiPriority="46"/>
+    <w:lsdException w:name="List Table 2 Accent 1" w:uiPriority="47"/>
+    <w:lsdException w:name="List Table 3 Accent 1" w:uiPriority="48"/>
+    <w:lsdException w:name="List Table 4 Accent 1" w:uiPriority="49"/>
+    <w:lsdException w:name="List Table 5 Dark Accent 1" w:uiPriority="50"/>
+    <w:lsdException w:name="List Table 6 Colorful Accent 1" w:uiPriority="51"/>
+    <w:lsdException w:name="List Table 7 Colorful Accent 1" w:uiPriority="52"/>
+    <w:lsdException w:name="List Table 1 Light Accent 2" w:uiPriority="46"/>
+    <w:lsdException w:name="List Table 2 Accent 2" w:uiPriority="47"/>
+    <w:lsdException w:name="List Table 3 Accent 2" w:uiPriority="48"/>
+    <w:lsdException w:name="List Table 4 Accent 2" w:uiPriority="49"/>
+    <w:lsdException w:name="List Table 5 Dark Accent 2" w:uiPriority="50"/>
+    <w:lsdException w:name="List Table 6 Colorful Accent 2" w:uiPriority="51"/>
+    <w:lsdException w:name="List Table 7 Colorful Accent 2" w:uiPriority="52"/>
+    <w:lsdException w:name="List Table 1 Light Accent 3" w:uiPriority="46"/>
+    <w:lsdException w:name="List Table 2 Accent 3" w:uiPriority="47"/>
+    <w:lsdException w:name="List Table 3 Accent 3" w:uiPriority="48"/>
+    <w:lsdException w:name="List Table 4 Accent 3" w:uiPriority="49"/>
+    <w:lsdException w:name="List Table 5 Dark Accent 3" w:uiPriority="50"/>
+    <w:lsdException w:name="List Table 6 Colorful Accent 3" w:uiPriority="51"/>
+    <w:lsdException w:name="List Table 7 Colorful Accent 3" w:uiPriority="52"/>
+    <w:lsdException w:name="List Table 1 Light Accent 4" w:uiPriority="46"/>
+    <w:lsdException w:name="List Table 2 Accent 4" w:uiPriority="47"/>
+    <w:lsdException w:name="List Table 3 Accent 4" w:uiPriority="48"/>
+    <w:lsdException w:name="List Table 4 Accent 4" w:uiPriority="49"/>
+    <w:lsdException w:name="List Table 5 Dark Accent 4" w:uiPriority="50"/>
+    <w:lsdException w:name="List Table 6 Colorful Accent 4" w:uiPriority="51"/>
+    <w:lsdException w:name="List Table 7 Colorful Accent 4" w:uiPriority="52"/>
+    <w:lsdException w:name="List Table 1 Light Accent 5" w:uiPriority="46"/>
+    <w:lsdException w:name="List Table 2 Accent 5" w:uiPriority="47"/>
+    <w:lsdException w:name="List Table 3 Accent 5" w:uiPriority="48"/>
+    <w:lsdException w:name="List Table 4 Accent 5" w:uiPriority="49"/>
+    <w:lsdException w:name="List Table 5 Dark Accent 5" w:uiPriority="50"/>
+    <w:lsdException w:name="List Table 6 Colorful Accent 5" w:uiPriority="51"/>
+    <w:lsdException w:name="List Table 7 Colorful Accent 5" w:uiPriority="52"/>
+    <w:lsdException w:name="List Table 1 Light Accent 6" w:uiPriority="46"/>
+    <w:lsdException w:name="List Table 2 Accent 6" w:uiPriority="47"/>
+    <w:lsdException w:name="List Table 3 Accent 6" w:uiPriority="48"/>
+    <w:lsdException w:name="List Table 4 Accent 6" w:uiPriority="49"/>
+    <w:lsdException w:name="List Table 5 Dark Accent 6" w:uiPriority="50"/>
+    <w:lsdException w:name="List Table 6 Colorful Accent 6" w:uiPriority="51"/>
+    <w:lsdException w:name="List Table 7 Colorful Accent 6" w:uiPriority="52"/>
   </w:latentStyles>
   <w:style w:type="paragraph" w:default="1" w:styleId="Normal">
     <w:name w:val="Normal"/>
@@ -1055,6 +1832,7 @@
       <w:spacing w:after="0" w:line="240" w:lineRule="auto"/>
     </w:pPr>
     <w:tblPr>
+      <w:tblInd w:w="0" w:type="dxa"/>
       <w:tblBorders>
         <w:top w:val="single" w:sz="4" w:space="0" w:color="auto"/>
         <w:left w:val="single" w:sz="4" w:space="0" w:color="auto"/>
@@ -1063,215 +1841,12 @@
         <w:insideH w:val="single" w:sz="4" w:space="0" w:color="auto"/>
         <w:insideV w:val="single" w:sz="4" w:space="0" w:color="auto"/>
       </w:tblBorders>
-    </w:tblPr>
-  </w:style>
-</w:styles>
-</file>
-
-<file path=word/stylesWithEffects.xml><?xml version="1.0" encoding="utf-8"?>
-<w:styles xmlns:wpc="http://schemas.microsoft.com/office/word/2010/wordprocessingCanvas" xmlns:mc="http://schemas.openxmlformats.org/markup-compatibility/2006" xmlns:o="urn:schemas-microsoft-com:office:office" xmlns:r="http://schemas.openxmlformats.org/officeDocument/2006/relationships" xmlns:m="http://schemas.openxmlformats.org/officeDocument/2006/math" xmlns:v="urn:schemas-microsoft-com:vml" xmlns:wp14="http://schemas.microsoft.com/office/word/2010/wordprocessingDrawing" xmlns:wp="http://schemas.openxmlformats.org/drawingml/2006/wordprocessingDrawing" xmlns:w10="urn:schemas-microsoft-com:office:word" xmlns:w="http://schemas.openxmlformats.org/wordprocessingml/2006/main" xmlns:w14="http://schemas.microsoft.com/office/word/2010/wordml" xmlns:wpg="http://schemas.microsoft.com/office/word/2010/wordprocessingGroup" xmlns:wpi="http://schemas.microsoft.com/office/word/2010/wordprocessingInk" xmlns:wne="http://schemas.microsoft.com/office/word/2006/wordml" xmlns:wps="http://schemas.microsoft.com/office/word/2010/wordprocessingShape" mc:Ignorable="w14 wp14">
-  <w:docDefaults>
-    <w:rPrDefault>
-      <w:rPr>
-        <w:rFonts w:asciiTheme="minorHAnsi" w:eastAsiaTheme="minorHAnsi" w:hAnsiTheme="minorHAnsi" w:cstheme="minorBidi"/>
-        <w:sz w:val="22"/>
-        <w:szCs w:val="22"/>
-        <w:lang w:val="en-US" w:eastAsia="en-US" w:bidi="ar-SA"/>
-      </w:rPr>
-    </w:rPrDefault>
-    <w:pPrDefault>
-      <w:pPr>
-        <w:spacing w:after="200" w:line="276" w:lineRule="auto"/>
-      </w:pPr>
-    </w:pPrDefault>
-  </w:docDefaults>
-  <w:latentStyles w:defLockedState="0" w:defUIPriority="99" w:defSemiHidden="1" w:defUnhideWhenUsed="1" w:defQFormat="0" w:count="267">
-    <w:lsdException w:name="Normal" w:semiHidden="0" w:uiPriority="0" w:unhideWhenUsed="0" w:qFormat="1"/>
-    <w:lsdException w:name="heading 1" w:semiHidden="0" w:uiPriority="9" w:unhideWhenUsed="0" w:qFormat="1"/>
-    <w:lsdException w:name="heading 2" w:uiPriority="9" w:qFormat="1"/>
-    <w:lsdException w:name="heading 3" w:uiPriority="9" w:qFormat="1"/>
-    <w:lsdException w:name="heading 4" w:uiPriority="9" w:qFormat="1"/>
-    <w:lsdException w:name="heading 5" w:uiPriority="9" w:qFormat="1"/>
-    <w:lsdException w:name="heading 6" w:uiPriority="9" w:qFormat="1"/>
-    <w:lsdException w:name="heading 7" w:uiPriority="9" w:qFormat="1"/>
-    <w:lsdException w:name="heading 8" w:uiPriority="9" w:qFormat="1"/>
-    <w:lsdException w:name="heading 9" w:uiPriority="9" w:qFormat="1"/>
-    <w:lsdException w:name="toc 1" w:uiPriority="39"/>
-    <w:lsdException w:name="toc 2" w:uiPriority="39"/>
-    <w:lsdException w:name="toc 3" w:uiPriority="39"/>
-    <w:lsdException w:name="toc 4" w:uiPriority="39"/>
-    <w:lsdException w:name="toc 5" w:uiPriority="39"/>
-    <w:lsdException w:name="toc 6" w:uiPriority="39"/>
-    <w:lsdException w:name="toc 7" w:uiPriority="39"/>
-    <w:lsdException w:name="toc 8" w:uiPriority="39"/>
-    <w:lsdException w:name="toc 9" w:uiPriority="39"/>
-    <w:lsdException w:name="caption" w:uiPriority="35" w:qFormat="1"/>
-    <w:lsdException w:name="Title" w:semiHidden="0" w:uiPriority="10" w:unhideWhenUsed="0" w:qFormat="1"/>
-    <w:lsdException w:name="Default Paragraph Font" w:uiPriority="1"/>
-    <w:lsdException w:name="Subtitle" w:semiHidden="0" w:uiPriority="11" w:unhideWhenUsed="0" w:qFormat="1"/>
-    <w:lsdException w:name="Strong" w:semiHidden="0" w:uiPriority="22" w:unhideWhenUsed="0" w:qFormat="1"/>
-    <w:lsdException w:name="Emphasis" w:semiHidden="0" w:uiPriority="20" w:unhideWhenUsed="0" w:qFormat="1"/>
-    <w:lsdException w:name="Table Grid" w:semiHidden="0" w:uiPriority="59" w:unhideWhenUsed="0"/>
-    <w:lsdException w:name="Placeholder Text" w:unhideWhenUsed="0"/>
-    <w:lsdException w:name="No Spacing" w:semiHidden="0" w:uiPriority="1" w:unhideWhenUsed="0" w:qFormat="1"/>
-    <w:lsdException w:name="Light Shading" w:semiHidden="0" w:uiPriority="60" w:unhideWhenUsed="0"/>
-    <w:lsdException w:name="Light List" w:semiHidden="0" w:uiPriority="61" w:unhideWhenUsed="0"/>
-    <w:lsdException w:name="Light Grid" w:semiHidden="0" w:uiPriority="62" w:unhideWhenUsed="0"/>
-    <w:lsdException w:name="Medium Shading 1" w:semiHidden="0" w:uiPriority="63" w:unhideWhenUsed="0"/>
-    <w:lsdException w:name="Medium Shading 2" w:semiHidden="0" w:uiPriority="64" w:unhideWhenUsed="0"/>
-    <w:lsdException w:name="Medium List 1" w:semiHidden="0" w:uiPriority="65" w:unhideWhenUsed="0"/>
-    <w:lsdException w:name="Medium List 2" w:semiHidden="0" w:uiPriority="66" w:unhideWhenUsed="0"/>
-    <w:lsdException w:name="Medium Grid 1" w:semiHidden="0" w:uiPriority="67" w:unhideWhenUsed="0"/>
-    <w:lsdException w:name="Medium Grid 2" w:semiHidden="0" w:uiPriority="68" w:unhideWhenUsed="0"/>
-    <w:lsdException w:name="Medium Grid 3" w:semiHidden="0" w:uiPriority="69" w:unhideWhenUsed="0"/>
-    <w:lsdException w:name="Dark List" w:semiHidden="0" w:uiPriority="70" w:unhideWhenUsed="0"/>
-    <w:lsdException w:name="Colorful Shading" w:semiHidden="0" w:uiPriority="71" w:unhideWhenUsed="0"/>
-    <w:lsdException w:name="Colorful List" w:semiHidden="0" w:uiPriority="72" w:unhideWhenUsed="0"/>
-    <w:lsdException w:name="Colorful Grid" w:semiHidden="0" w:uiPriority="73" w:unhideWhenUsed="0"/>
-    <w:lsdException w:name="Light Shading Accent 1" w:semiHidden="0" w:uiPriority="60" w:unhideWhenUsed="0"/>
-    <w:lsdException w:name="Light List Accent 1" w:semiHidden="0" w:uiPriority="61" w:unhideWhenUsed="0"/>
-    <w:lsdException w:name="Light Grid Accent 1" w:semiHidden="0" w:uiPriority="62" w:unhideWhenUsed="0"/>
-    <w:lsdException w:name="Medium Shading 1 Accent 1" w:semiHidden="0" w:uiPriority="63" w:unhideWhenUsed="0"/>
-    <w:lsdException w:name="Medium Shading 2 Accent 1" w:semiHidden="0" w:uiPriority="64" w:unhideWhenUsed="0"/>
-    <w:lsdException w:name="Medium List 1 Accent 1" w:semiHidden="0" w:uiPriority="65" w:unhideWhenUsed="0"/>
-    <w:lsdException w:name="Revision" w:unhideWhenUsed="0"/>
-    <w:lsdException w:name="List Paragraph" w:semiHidden="0" w:uiPriority="34" w:unhideWhenUsed="0" w:qFormat="1"/>
-    <w:lsdException w:name="Quote" w:semiHidden="0" w:uiPriority="29" w:unhideWhenUsed="0" w:qFormat="1"/>
-    <w:lsdException w:name="Intense Quote" w:semiHidden="0" w:uiPriority="30" w:unhideWhenUsed="0" w:qFormat="1"/>
-    <w:lsdException w:name="Medium List 2 Accent 1" w:semiHidden="0" w:uiPriority="66" w:unhideWhenUsed="0"/>
-    <w:lsdException w:name="Medium Grid 1 Accent 1" w:semiHidden="0" w:uiPriority="67" w:unhideWhenUsed="0"/>
-    <w:lsdException w:name="Medium Grid 2 Accent 1" w:semiHidden="0" w:uiPriority="68" w:unhideWhenUsed="0"/>
-    <w:lsdException w:name="Medium Grid 3 Accent 1" w:semiHidden="0" w:uiPriority="69" w:unhideWhenUsed="0"/>
-    <w:lsdException w:name="Dark List Accent 1" w:semiHidden="0" w:uiPriority="70" w:unhideWhenUsed="0"/>
-    <w:lsdException w:name="Colorful Shading Accent 1" w:semiHidden="0" w:uiPriority="71" w:unhideWhenUsed="0"/>
-    <w:lsdException w:name="Colorful List Accent 1" w:semiHidden="0" w:uiPriority="72" w:unhideWhenUsed="0"/>
-    <w:lsdException w:name="Colorful Grid Accent 1" w:semiHidden="0" w:uiPriority="73" w:unhideWhenUsed="0"/>
-    <w:lsdException w:name="Light Shading Accent 2" w:semiHidden="0" w:uiPriority="60" w:unhideWhenUsed="0"/>
-    <w:lsdException w:name="Light List Accent 2" w:semiHidden="0" w:uiPriority="61" w:unhideWhenUsed="0"/>
-    <w:lsdException w:name="Light Grid Accent 2" w:semiHidden="0" w:uiPriority="62" w:unhideWhenUsed="0"/>
-    <w:lsdException w:name="Medium Shading 1 Accent 2" w:semiHidden="0" w:uiPriority="63" w:unhideWhenUsed="0"/>
-    <w:lsdException w:name="Medium Shading 2 Accent 2" w:semiHidden="0" w:uiPriority="64" w:unhideWhenUsed="0"/>
-    <w:lsdException w:name="Medium List 1 Accent 2" w:semiHidden="0" w:uiPriority="65" w:unhideWhenUsed="0"/>
-    <w:lsdException w:name="Medium List 2 Accent 2" w:semiHidden="0" w:uiPriority="66" w:unhideWhenUsed="0"/>
-    <w:lsdException w:name="Medium Grid 1 Accent 2" w:semiHidden="0" w:uiPriority="67" w:unhideWhenUsed="0"/>
-    <w:lsdException w:name="Medium Grid 2 Accent 2" w:semiHidden="0" w:uiPriority="68" w:unhideWhenUsed="0"/>
-    <w:lsdException w:name="Medium Grid 3 Accent 2" w:semiHidden="0" w:uiPriority="69" w:unhideWhenUsed="0"/>
-    <w:lsdException w:name="Dark List Accent 2" w:semiHidden="0" w:uiPriority="70" w:unhideWhenUsed="0"/>
-    <w:lsdException w:name="Colorful Shading Accent 2" w:semiHidden="0" w:uiPriority="71" w:unhideWhenUsed="0"/>
-    <w:lsdException w:name="Colorful List Accent 2" w:semiHidden="0" w:uiPriority="72" w:unhideWhenUsed="0"/>
-    <w:lsdException w:name="Colorful Grid Accent 2" w:semiHidden="0" w:uiPriority="73" w:unhideWhenUsed="0"/>
-    <w:lsdException w:name="Light Shading Accent 3" w:semiHidden="0" w:uiPriority="60" w:unhideWhenUsed="0"/>
-    <w:lsdException w:name="Light List Accent 3" w:semiHidden="0" w:uiPriority="61" w:unhideWhenUsed="0"/>
-    <w:lsdException w:name="Light Grid Accent 3" w:semiHidden="0" w:uiPriority="62" w:unhideWhenUsed="0"/>
-    <w:lsdException w:name="Medium Shading 1 Accent 3" w:semiHidden="0" w:uiPriority="63" w:unhideWhenUsed="0"/>
-    <w:lsdException w:name="Medium Shading 2 Accent 3" w:semiHidden="0" w:uiPriority="64" w:unhideWhenUsed="0"/>
-    <w:lsdException w:name="Medium List 1 Accent 3" w:semiHidden="0" w:uiPriority="65" w:unhideWhenUsed="0"/>
-    <w:lsdException w:name="Medium List 2 Accent 3" w:semiHidden="0" w:uiPriority="66" w:unhideWhenUsed="0"/>
-    <w:lsdException w:name="Medium Grid 1 Accent 3" w:semiHidden="0" w:uiPriority="67" w:unhideWhenUsed="0"/>
-    <w:lsdException w:name="Medium Grid 2 Accent 3" w:semiHidden="0" w:uiPriority="68" w:unhideWhenUsed="0"/>
-    <w:lsdException w:name="Medium Grid 3 Accent 3" w:semiHidden="0" w:uiPriority="69" w:unhideWhenUsed="0"/>
-    <w:lsdException w:name="Dark List Accent 3" w:semiHidden="0" w:uiPriority="70" w:unhideWhenUsed="0"/>
-    <w:lsdException w:name="Colorful Shading Accent 3" w:semiHidden="0" w:uiPriority="71" w:unhideWhenUsed="0"/>
-    <w:lsdException w:name="Colorful List Accent 3" w:semiHidden="0" w:uiPriority="72" w:unhideWhenUsed="0"/>
-    <w:lsdException w:name="Colorful Grid Accent 3" w:semiHidden="0" w:uiPriority="73" w:unhideWhenUsed="0"/>
-    <w:lsdException w:name="Light Shading Accent 4" w:semiHidden="0" w:uiPriority="60" w:unhideWhenUsed="0"/>
-    <w:lsdException w:name="Light List Accent 4" w:semiHidden="0" w:uiPriority="61" w:unhideWhenUsed="0"/>
-    <w:lsdException w:name="Light Grid Accent 4" w:semiHidden="0" w:uiPriority="62" w:unhideWhenUsed="0"/>
-    <w:lsdException w:name="Medium Shading 1 Accent 4" w:semiHidden="0" w:uiPriority="63" w:unhideWhenUsed="0"/>
-    <w:lsdException w:name="Medium Shading 2 Accent 4" w:semiHidden="0" w:uiPriority="64" w:unhideWhenUsed="0"/>
-    <w:lsdException w:name="Medium List 1 Accent 4" w:semiHidden="0" w:uiPriority="65" w:unhideWhenUsed="0"/>
-    <w:lsdException w:name="Medium List 2 Accent 4" w:semiHidden="0" w:uiPriority="66" w:unhideWhenUsed="0"/>
-    <w:lsdException w:name="Medium Grid 1 Accent 4" w:semiHidden="0" w:uiPriority="67" w:unhideWhenUsed="0"/>
-    <w:lsdException w:name="Medium Grid 2 Accent 4" w:semiHidden="0" w:uiPriority="68" w:unhideWhenUsed="0"/>
-    <w:lsdException w:name="Medium Grid 3 Accent 4" w:semiHidden="0" w:uiPriority="69" w:unhideWhenUsed="0"/>
-    <w:lsdException w:name="Dark List Accent 4" w:semiHidden="0" w:uiPriority="70" w:unhideWhenUsed="0"/>
-    <w:lsdException w:name="Colorful Shading Accent 4" w:semiHidden="0" w:uiPriority="71" w:unhideWhenUsed="0"/>
-    <w:lsdException w:name="Colorful List Accent 4" w:semiHidden="0" w:uiPriority="72" w:unhideWhenUsed="0"/>
-    <w:lsdException w:name="Colorful Grid Accent 4" w:semiHidden="0" w:uiPriority="73" w:unhideWhenUsed="0"/>
-    <w:lsdException w:name="Light Shading Accent 5" w:semiHidden="0" w:uiPriority="60" w:unhideWhenUsed="0"/>
-    <w:lsdException w:name="Light List Accent 5" w:semiHidden="0" w:uiPriority="61" w:unhideWhenUsed="0"/>
-    <w:lsdException w:name="Light Grid Accent 5" w:semiHidden="0" w:uiPriority="62" w:unhideWhenUsed="0"/>
-    <w:lsdException w:name="Medium Shading 1 Accent 5" w:semiHidden="0" w:uiPriority="63" w:unhideWhenUsed="0"/>
-    <w:lsdException w:name="Medium Shading 2 Accent 5" w:semiHidden="0" w:uiPriority="64" w:unhideWhenUsed="0"/>
-    <w:lsdException w:name="Medium List 1 Accent 5" w:semiHidden="0" w:uiPriority="65" w:unhideWhenUsed="0"/>
-    <w:lsdException w:name="Medium List 2 Accent 5" w:semiHidden="0" w:uiPriority="66" w:unhideWhenUsed="0"/>
-    <w:lsdException w:name="Medium Grid 1 Accent 5" w:semiHidden="0" w:uiPriority="67" w:unhideWhenUsed="0"/>
-    <w:lsdException w:name="Medium Grid 2 Accent 5" w:semiHidden="0" w:uiPriority="68" w:unhideWhenUsed="0"/>
-    <w:lsdException w:name="Medium Grid 3 Accent 5" w:semiHidden="0" w:uiPriority="69" w:unhideWhenUsed="0"/>
-    <w:lsdException w:name="Dark List Accent 5" w:semiHidden="0" w:uiPriority="70" w:unhideWhenUsed="0"/>
-    <w:lsdException w:name="Colorful Shading Accent 5" w:semiHidden="0" w:uiPriority="71" w:unhideWhenUsed="0"/>
-    <w:lsdException w:name="Colorful List Accent 5" w:semiHidden="0" w:uiPriority="72" w:unhideWhenUsed="0"/>
-    <w:lsdException w:name="Colorful Grid Accent 5" w:semiHidden="0" w:uiPriority="73" w:unhideWhenUsed="0"/>
-    <w:lsdException w:name="Light Shading Accent 6" w:semiHidden="0" w:uiPriority="60" w:unhideWhenUsed="0"/>
-    <w:lsdException w:name="Light List Accent 6" w:semiHidden="0" w:uiPriority="61" w:unhideWhenUsed="0"/>
-    <w:lsdException w:name="Light Grid Accent 6" w:semiHidden="0" w:uiPriority="62" w:unhideWhenUsed="0"/>
-    <w:lsdException w:name="Medium Shading 1 Accent 6" w:semiHidden="0" w:uiPriority="63" w:unhideWhenUsed="0"/>
-    <w:lsdException w:name="Medium Shading 2 Accent 6" w:semiHidden="0" w:uiPriority="64" w:unhideWhenUsed="0"/>
-    <w:lsdException w:name="Medium List 1 Accent 6" w:semiHidden="0" w:uiPriority="65" w:unhideWhenUsed="0"/>
-    <w:lsdException w:name="Medium List 2 Accent 6" w:semiHidden="0" w:uiPriority="66" w:unhideWhenUsed="0"/>
-    <w:lsdException w:name="Medium Grid 1 Accent 6" w:semiHidden="0" w:uiPriority="67" w:unhideWhenUsed="0"/>
-    <w:lsdException w:name="Medium Grid 2 Accent 6" w:semiHidden="0" w:uiPriority="68" w:unhideWhenUsed="0"/>
-    <w:lsdException w:name="Medium Grid 3 Accent 6" w:semiHidden="0" w:uiPriority="69" w:unhideWhenUsed="0"/>
-    <w:lsdException w:name="Dark List Accent 6" w:semiHidden="0" w:uiPriority="70" w:unhideWhenUsed="0"/>
-    <w:lsdException w:name="Colorful Shading Accent 6" w:semiHidden="0" w:uiPriority="71" w:unhideWhenUsed="0"/>
-    <w:lsdException w:name="Colorful List Accent 6" w:semiHidden="0" w:uiPriority="72" w:unhideWhenUsed="0"/>
-    <w:lsdException w:name="Colorful Grid Accent 6" w:semiHidden="0" w:uiPriority="73" w:unhideWhenUsed="0"/>
-    <w:lsdException w:name="Subtle Emphasis" w:semiHidden="0" w:uiPriority="19" w:unhideWhenUsed="0" w:qFormat="1"/>
-    <w:lsdException w:name="Intense Emphasis" w:semiHidden="0" w:uiPriority="21" w:unhideWhenUsed="0" w:qFormat="1"/>
-    <w:lsdException w:name="Subtle Reference" w:semiHidden="0" w:uiPriority="31" w:unhideWhenUsed="0" w:qFormat="1"/>
-    <w:lsdException w:name="Intense Reference" w:semiHidden="0" w:uiPriority="32" w:unhideWhenUsed="0" w:qFormat="1"/>
-    <w:lsdException w:name="Book Title" w:semiHidden="0" w:uiPriority="33" w:unhideWhenUsed="0" w:qFormat="1"/>
-    <w:lsdException w:name="Bibliography" w:uiPriority="37"/>
-    <w:lsdException w:name="TOC Heading" w:uiPriority="39" w:qFormat="1"/>
-  </w:latentStyles>
-  <w:style w:type="paragraph" w:default="1" w:styleId="Normal">
-    <w:name w:val="Normal"/>
-    <w:qFormat/>
-  </w:style>
-  <w:style w:type="character" w:default="1" w:styleId="DefaultParagraphFont">
-    <w:name w:val="Default Paragraph Font"/>
-    <w:uiPriority w:val="1"/>
-    <w:semiHidden/>
-    <w:unhideWhenUsed/>
-  </w:style>
-  <w:style w:type="table" w:default="1" w:styleId="TableNormal">
-    <w:name w:val="Normal Table"/>
-    <w:uiPriority w:val="99"/>
-    <w:semiHidden/>
-    <w:unhideWhenUsed/>
-    <w:tblPr>
-      <w:tblInd w:w="0" w:type="dxa"/>
       <w:tblCellMar>
         <w:top w:w="0" w:type="dxa"/>
         <w:left w:w="108" w:type="dxa"/>
         <w:bottom w:w="0" w:type="dxa"/>
         <w:right w:w="108" w:type="dxa"/>
       </w:tblCellMar>
-    </w:tblPr>
-  </w:style>
-  <w:style w:type="numbering" w:default="1" w:styleId="NoList">
-    <w:name w:val="No List"/>
-    <w:uiPriority w:val="99"/>
-    <w:semiHidden/>
-    <w:unhideWhenUsed/>
-  </w:style>
-  <w:style w:type="table" w:styleId="TableGrid">
-    <w:name w:val="Table Grid"/>
-    <w:basedOn w:val="TableNormal"/>
-    <w:uiPriority w:val="59"/>
-    <w:rsid w:val="00606BA0"/>
-    <w:pPr>
-      <w:spacing w:after="0" w:line="240" w:lineRule="auto"/>
-    </w:pPr>
-    <w:tblPr>
-      <w:tblBorders>
-        <w:top w:val="single" w:sz="4" w:space="0" w:color="auto"/>
-        <w:left w:val="single" w:sz="4" w:space="0" w:color="auto"/>
-        <w:bottom w:val="single" w:sz="4" w:space="0" w:color="auto"/>
-        <w:right w:val="single" w:sz="4" w:space="0" w:color="auto"/>
-        <w:insideH w:val="single" w:sz="4" w:space="0" w:color="auto"/>
-        <w:insideV w:val="single" w:sz="4" w:space="0" w:color="auto"/>
-      </w:tblBorders>
     </w:tblPr>
   </w:style>
 </w:styles>

--- a/902/BlockStandart-902.docx
+++ b/902/BlockStandart-902.docx
@@ -351,8 +351,6 @@
             <w:pPr>
               <w:jc w:val="center"/>
             </w:pPr>
-            <w:bookmarkStart w:id="0" w:name="_GoBack"/>
-            <w:bookmarkEnd w:id="0"/>
             <w:r>
               <w:sym w:font="Wingdings" w:char="F0FC"/>
             </w:r>
@@ -1196,9 +1194,6 @@
             <w:pPr>
               <w:jc w:val="center"/>
             </w:pPr>
-            <w:r>
-              <w:sym w:font="Wingdings" w:char="F0FC"/>
-            </w:r>
           </w:p>
         </w:tc>
         <w:tc>
@@ -1210,6 +1205,9 @@
             <w:pPr>
               <w:jc w:val="center"/>
             </w:pPr>
+            <w:r>
+              <w:sym w:font="Wingdings" w:char="F0FC"/>
+            </w:r>
           </w:p>
         </w:tc>
       </w:tr>
@@ -1373,6 +1371,8 @@
             <w:pPr>
               <w:jc w:val="center"/>
             </w:pPr>
+            <w:bookmarkStart w:id="0" w:name="_GoBack"/>
+            <w:bookmarkEnd w:id="0"/>
             <w:r>
               <w:sym w:font="Wingdings" w:char="F0FC"/>
             </w:r>
